--- a/Tekhnicheskoe_zadanie_na_razrabotku_BD.docx
+++ b/Tekhnicheskoe_zadanie_na_razrabotku_BD.docx
@@ -1,48 +1,50 @@
 
 <file path=word/document.xml><?xml version="1.0" encoding="utf-8"?>
-<w:document xmlns:ve="http://schemas.openxmlformats.org/markup-compatibility/2006" xmlns:o="urn:schemas-microsoft-com:office:office" xmlns:r="http://schemas.openxmlformats.org/officeDocument/2006/relationships" xmlns:m="http://schemas.openxmlformats.org/officeDocument/2006/math" xmlns:v="urn:schemas-microsoft-com:vml" xmlns:wp="http://schemas.openxmlformats.org/drawingml/2006/wordprocessingDrawing" xmlns:w10="urn:schemas-microsoft-com:office:word" xmlns:w="http://schemas.openxmlformats.org/wordprocessingml/2006/main" xmlns:wne="http://schemas.microsoft.com/office/word/2006/wordml">
+<w:document xmlns:o="urn:schemas-microsoft-com:office:office" xmlns:r="http://schemas.openxmlformats.org/officeDocument/2006/relationships" xmlns:v="urn:schemas-microsoft-com:vml" xmlns:w="http://schemas.openxmlformats.org/wordprocessingml/2006/main" xmlns:w10="urn:schemas-microsoft-com:office:word" xmlns:wp="http://schemas.openxmlformats.org/drawingml/2006/wordprocessingDrawing">
   <w:body>
     <w:p>
       <w:pPr>
         <w:pStyle w:val="2"/>
-        <w:numPr>
-          <w:ilvl w:val="0"/>
-          <w:numId w:val="0"/>
-        </w:numPr>
-      </w:pPr>
-      <w:bookmarkStart w:id="0" w:name="_Toc217434309"/>
+        <w:spacing w:before="240" w:after="240"/>
+        <w:ind w:left="0" w:right="0" w:hanging="0"/>
+        <w:rPr/>
+      </w:pPr>
+      <w:bookmarkStart w:id="0" w:name="_Toc375970381"/>
       <w:bookmarkStart w:id="1" w:name="_Toc375518355"/>
-      <w:bookmarkStart w:id="2" w:name="_Toc375970381"/>
-      <w:r>
+      <w:bookmarkStart w:id="2" w:name="_Toc217434309"/>
+      <w:r>
+        <w:rPr/>
         <w:t xml:space="preserve">Техническое задание на разработку </w:t>
       </w:r>
+      <w:bookmarkEnd w:id="2"/>
       <w:bookmarkEnd w:id="0"/>
-      <w:r>
+      <w:bookmarkEnd w:id="1"/>
+      <w:r>
+        <w:rPr/>
         <w:t>БД</w:t>
       </w:r>
-      <w:bookmarkEnd w:id="1"/>
-      <w:bookmarkEnd w:id="2"/>
     </w:p>
     <w:p>
       <w:pPr>
         <w:pStyle w:val="2"/>
-        <w:numPr>
-          <w:ilvl w:val="0"/>
-          <w:numId w:val="0"/>
-        </w:numPr>
-      </w:pPr>
-      <w:r>
+        <w:ind w:left="0" w:right="0" w:hanging="0"/>
         <w:rPr>
           <w:sz w:val="32"/>
           <w:szCs w:val="32"/>
         </w:rPr>
+      </w:pPr>
+      <w:r>
+        <w:rPr>
+          <w:sz w:val="32"/>
+          <w:szCs w:val="32"/>
+        </w:rPr>
         <w:t xml:space="preserve">на тему: </w:t>
       </w:r>
     </w:p>
     <w:p>
       <w:pPr>
-        <w:pStyle w:val="31"/>
-        <w:spacing w:line="240" w:lineRule="auto"/>
+        <w:pStyle w:val="BodyTextIndent3"/>
+        <w:spacing w:lineRule="auto" w:line="240"/>
         <w:jc w:val="center"/>
         <w:rPr>
           <w:bCs/>
@@ -81,54 +83,52 @@
         <w:t>»</w:t>
       </w:r>
     </w:p>
-    <w:p/>
-    <w:p>
-      <w:pPr>
-        <w:shd w:val="clear" w:color="auto" w:fill="FFFFFF"/>
-        <w:ind w:firstLine="709"/>
-        <w:rPr>
-          <w:color w:val="000000"/>
-        </w:rPr>
-      </w:pPr>
-      <w:r>
+    <w:p>
+      <w:pPr>
+        <w:pStyle w:val="Normal"/>
+        <w:rPr/>
+      </w:pPr>
+      <w:r>
+        <w:rPr/>
+      </w:r>
+    </w:p>
+    <w:p>
+      <w:pPr>
+        <w:pStyle w:val="Normal"/>
+        <w:shd w:fill="FFFFFF" w:val="clear"/>
+        <w:ind w:left="0" w:right="0" w:firstLine="709"/>
         <w:rPr>
           <w:color w:val="000000"/>
           <w:szCs w:val="22"/>
         </w:rPr>
-        <w:t>Цели работы</w:t>
-      </w:r>
+      </w:pPr>
       <w:r>
         <w:rPr>
           <w:color w:val="000000"/>
           <w:szCs w:val="22"/>
         </w:rPr>
-        <w:t>:</w:t>
-      </w:r>
-    </w:p>
-    <w:p>
-      <w:pPr>
-        <w:shd w:val="clear" w:color="auto" w:fill="FFFFFF"/>
-        <w:tabs>
-          <w:tab w:val="left" w:pos="1414"/>
-        </w:tabs>
-        <w:ind w:firstLine="709"/>
-        <w:rPr>
-          <w:color w:val="000000"/>
-        </w:rPr>
-      </w:pPr>
-      <w:r>
+        <w:t>Цели работы:</w:t>
+      </w:r>
+    </w:p>
+    <w:p>
+      <w:pPr>
+        <w:pStyle w:val="Normal"/>
+        <w:shd w:fill="FFFFFF" w:val="clear"/>
+        <w:tabs>
+          <w:tab w:val="left" w:pos="1414" w:leader="none"/>
+        </w:tabs>
+        <w:ind w:left="0" w:right="0" w:firstLine="709"/>
         <w:rPr>
           <w:color w:val="000000"/>
           <w:szCs w:val="22"/>
         </w:rPr>
-        <w:t>•</w:t>
-      </w:r>
+      </w:pPr>
       <w:r>
         <w:rPr>
           <w:color w:val="000000"/>
           <w:szCs w:val="22"/>
         </w:rPr>
-        <w:t xml:space="preserve">    </w:t>
+        <w:t xml:space="preserve">•    </w:t>
       </w:r>
       <w:r>
         <w:rPr>
@@ -140,41 +140,41 @@
     </w:p>
     <w:p>
       <w:pPr>
-        <w:shd w:val="clear" w:color="auto" w:fill="FFFFFF"/>
-        <w:ind w:firstLine="709"/>
-        <w:rPr>
-          <w:color w:val="000000"/>
-        </w:rPr>
-      </w:pPr>
-      <w:r>
+        <w:pStyle w:val="Normal"/>
+        <w:shd w:fill="FFFFFF" w:val="clear"/>
+        <w:ind w:left="0" w:right="0" w:firstLine="709"/>
         <w:rPr>
           <w:color w:val="000000"/>
           <w:szCs w:val="22"/>
         </w:rPr>
-        <w:t>Второстепенные цели</w:t>
-      </w:r>
+      </w:pPr>
       <w:r>
         <w:rPr>
           <w:color w:val="000000"/>
           <w:szCs w:val="22"/>
         </w:rPr>
-        <w:t>:</w:t>
-      </w:r>
-    </w:p>
-    <w:p>
-      <w:pPr>
+        <w:t xml:space="preserve">Второстепенные цели: </w:t>
+      </w:r>
+      <w:r>
+        <w:rPr>
+          <w:color w:val="000000"/>
+          <w:szCs w:val="22"/>
+        </w:rPr>
+        <w:t>( не нужно говорить о том, что это второстепенные цели)</w:t>
+      </w:r>
+    </w:p>
+    <w:p>
+      <w:pPr>
+        <w:pStyle w:val="Normal"/>
         <w:numPr>
           <w:ilvl w:val="0"/>
           <w:numId w:val="1"/>
         </w:numPr>
-        <w:shd w:val="clear" w:color="auto" w:fill="FFFFFF"/>
-        <w:tabs>
-          <w:tab w:val="left" w:pos="1414"/>
-        </w:tabs>
-        <w:autoSpaceDE w:val="0"/>
-        <w:autoSpaceDN w:val="0"/>
-        <w:adjustRightInd w:val="0"/>
-        <w:ind w:firstLine="709"/>
+        <w:shd w:fill="FFFFFF" w:val="clear"/>
+        <w:tabs>
+          <w:tab w:val="left" w:pos="1414" w:leader="none"/>
+        </w:tabs>
+        <w:ind w:left="0" w:right="0" w:firstLine="709"/>
         <w:rPr>
           <w:color w:val="000000"/>
           <w:szCs w:val="22"/>
@@ -190,50 +190,39 @@
     </w:p>
     <w:p>
       <w:pPr>
+        <w:pStyle w:val="Normal"/>
         <w:numPr>
           <w:ilvl w:val="0"/>
           <w:numId w:val="1"/>
         </w:numPr>
-        <w:shd w:val="clear" w:color="auto" w:fill="FFFFFF"/>
-        <w:tabs>
-          <w:tab w:val="left" w:pos="1414"/>
-        </w:tabs>
-        <w:autoSpaceDE w:val="0"/>
-        <w:autoSpaceDN w:val="0"/>
-        <w:adjustRightInd w:val="0"/>
-        <w:ind w:firstLine="709"/>
-        <w:rPr>
-          <w:color w:val="000000"/>
-          <w:szCs w:val="22"/>
-        </w:rPr>
-      </w:pPr>
-      <w:r>
-        <w:rPr>
-          <w:color w:val="000000"/>
-        </w:rPr>
-        <w:t>поступление новых пациентов в больницу</w:t>
-      </w:r>
-      <w:r>
-        <w:rPr>
-          <w:color w:val="000000"/>
-        </w:rPr>
-        <w:t>;</w:t>
-      </w:r>
-    </w:p>
-    <w:p>
-      <w:pPr>
+        <w:shd w:fill="FFFFFF" w:val="clear"/>
+        <w:tabs>
+          <w:tab w:val="left" w:pos="1414" w:leader="none"/>
+        </w:tabs>
+        <w:ind w:left="0" w:right="0" w:firstLine="709"/>
+        <w:rPr>
+          <w:color w:val="000000"/>
+        </w:rPr>
+      </w:pPr>
+      <w:r>
+        <w:rPr>
+          <w:color w:val="000000"/>
+        </w:rPr>
+        <w:t>поступление новых пациентов в больницу;</w:t>
+      </w:r>
+    </w:p>
+    <w:p>
+      <w:pPr>
+        <w:pStyle w:val="Normal"/>
         <w:numPr>
           <w:ilvl w:val="0"/>
           <w:numId w:val="1"/>
         </w:numPr>
-        <w:shd w:val="clear" w:color="auto" w:fill="FFFFFF"/>
-        <w:tabs>
-          <w:tab w:val="left" w:pos="1414"/>
-        </w:tabs>
-        <w:autoSpaceDE w:val="0"/>
-        <w:autoSpaceDN w:val="0"/>
-        <w:adjustRightInd w:val="0"/>
-        <w:ind w:firstLine="709"/>
+        <w:shd w:fill="FFFFFF" w:val="clear"/>
+        <w:tabs>
+          <w:tab w:val="left" w:pos="1414" w:leader="none"/>
+        </w:tabs>
+        <w:ind w:left="0" w:right="0" w:firstLine="709"/>
         <w:rPr>
           <w:color w:val="000000"/>
           <w:szCs w:val="22"/>
@@ -249,18 +238,16 @@
     </w:p>
     <w:p>
       <w:pPr>
+        <w:pStyle w:val="Normal"/>
         <w:numPr>
           <w:ilvl w:val="0"/>
           <w:numId w:val="1"/>
         </w:numPr>
-        <w:shd w:val="clear" w:color="auto" w:fill="FFFFFF"/>
-        <w:tabs>
-          <w:tab w:val="left" w:pos="1414"/>
-        </w:tabs>
-        <w:autoSpaceDE w:val="0"/>
-        <w:autoSpaceDN w:val="0"/>
-        <w:adjustRightInd w:val="0"/>
-        <w:ind w:firstLine="709"/>
+        <w:shd w:fill="FFFFFF" w:val="clear"/>
+        <w:tabs>
+          <w:tab w:val="left" w:pos="1414" w:leader="none"/>
+        </w:tabs>
+        <w:ind w:left="0" w:right="0" w:firstLine="709"/>
         <w:rPr>
           <w:color w:val="000000"/>
           <w:szCs w:val="22"/>
@@ -276,18 +263,16 @@
     </w:p>
     <w:p>
       <w:pPr>
+        <w:pStyle w:val="Normal"/>
         <w:numPr>
           <w:ilvl w:val="0"/>
           <w:numId w:val="1"/>
         </w:numPr>
-        <w:shd w:val="clear" w:color="auto" w:fill="FFFFFF"/>
-        <w:tabs>
-          <w:tab w:val="left" w:pos="1414"/>
-        </w:tabs>
-        <w:autoSpaceDE w:val="0"/>
-        <w:autoSpaceDN w:val="0"/>
-        <w:adjustRightInd w:val="0"/>
-        <w:ind w:firstLine="709"/>
+        <w:shd w:fill="FFFFFF" w:val="clear"/>
+        <w:tabs>
+          <w:tab w:val="left" w:pos="1414" w:leader="none"/>
+        </w:tabs>
+        <w:ind w:left="0" w:right="0" w:firstLine="709"/>
         <w:rPr>
           <w:color w:val="000000"/>
           <w:szCs w:val="22"/>
@@ -298,26 +283,30 @@
           <w:color w:val="000000"/>
           <w:szCs w:val="22"/>
         </w:rPr>
-        <w:t>удалять ненужные данные;</w:t>
-      </w:r>
-    </w:p>
-    <w:p>
-      <w:pPr>
+        <w:t xml:space="preserve">удалять ненужные данные; </w:t>
+      </w:r>
+      <w:r>
+        <w:rPr>
+          <w:color w:val="000000"/>
+          <w:szCs w:val="22"/>
+        </w:rPr>
+        <w:t>(данные физически не удаляйте, просто помечайте их как удаленные или архивные)</w:t>
+      </w:r>
+    </w:p>
+    <w:p>
+      <w:pPr>
+        <w:pStyle w:val="Normal"/>
         <w:numPr>
           <w:ilvl w:val="0"/>
           <w:numId w:val="1"/>
         </w:numPr>
-        <w:shd w:val="clear" w:color="auto" w:fill="FFFFFF"/>
-        <w:tabs>
-          <w:tab w:val="left" w:pos="1414"/>
-        </w:tabs>
-        <w:autoSpaceDE w:val="0"/>
-        <w:autoSpaceDN w:val="0"/>
-        <w:adjustRightInd w:val="0"/>
-        <w:ind w:firstLine="709"/>
-        <w:rPr>
-          <w:color w:val="000000"/>
-          <w:szCs w:val="22"/>
+        <w:shd w:fill="FFFFFF" w:val="clear"/>
+        <w:tabs>
+          <w:tab w:val="left" w:pos="1414" w:leader="none"/>
+        </w:tabs>
+        <w:ind w:left="0" w:right="0" w:firstLine="709"/>
+        <w:rPr>
+          <w:color w:val="000000"/>
         </w:rPr>
       </w:pPr>
       <w:r>
@@ -329,23 +318,30 @@
     </w:p>
     <w:p>
       <w:pPr>
-        <w:shd w:val="clear" w:color="auto" w:fill="FFFFFF"/>
-        <w:tabs>
-          <w:tab w:val="left" w:pos="1375"/>
-        </w:tabs>
-        <w:ind w:firstLine="709"/>
-        <w:rPr>
-          <w:color w:val="000000"/>
-        </w:rPr>
-      </w:pPr>
-    </w:p>
-    <w:p>
-      <w:pPr>
-        <w:shd w:val="clear" w:color="auto" w:fill="FFFFFF"/>
-        <w:tabs>
-          <w:tab w:val="left" w:pos="1375"/>
-        </w:tabs>
-        <w:ind w:firstLine="709"/>
+        <w:pStyle w:val="Normal"/>
+        <w:shd w:fill="FFFFFF" w:val="clear"/>
+        <w:tabs>
+          <w:tab w:val="left" w:pos="1375" w:leader="none"/>
+        </w:tabs>
+        <w:ind w:left="0" w:right="0" w:firstLine="709"/>
+        <w:rPr>
+          <w:color w:val="000000"/>
+        </w:rPr>
+      </w:pPr>
+      <w:r>
+        <w:rPr>
+          <w:color w:val="000000"/>
+        </w:rPr>
+      </w:r>
+    </w:p>
+    <w:p>
+      <w:pPr>
+        <w:pStyle w:val="Normal"/>
+        <w:shd w:fill="FFFFFF" w:val="clear"/>
+        <w:tabs>
+          <w:tab w:val="left" w:pos="1375" w:leader="none"/>
+        </w:tabs>
+        <w:ind w:left="0" w:right="0" w:firstLine="709"/>
         <w:rPr>
           <w:color w:val="000000"/>
         </w:rPr>
@@ -359,140 +355,337 @@
     </w:p>
     <w:p>
       <w:pPr>
-        <w:pStyle w:val="a3"/>
+        <w:pStyle w:val="Style7"/>
         <w:numPr>
           <w:ilvl w:val="0"/>
           <w:numId w:val="3"/>
         </w:numPr>
-      </w:pPr>
-      <w:r>
+        <w:rPr/>
+      </w:pPr>
+      <w:r>
+        <w:rPr/>
         <w:t>Упорядочение по полям: диагноз, номер палаты, дата поступления.</w:t>
       </w:r>
     </w:p>
     <w:p>
       <w:pPr>
-        <w:pStyle w:val="a3"/>
+        <w:pStyle w:val="Style7"/>
         <w:numPr>
           <w:ilvl w:val="0"/>
           <w:numId w:val="3"/>
         </w:numPr>
-      </w:pPr>
-      <w:r>
+        <w:rPr/>
+      </w:pPr>
+      <w:r>
+        <w:rPr/>
         <w:t>Поиск: все сведения о больном ХХ; данные о лекарстве УУ.</w:t>
       </w:r>
     </w:p>
     <w:p>
       <w:pPr>
-        <w:pStyle w:val="a3"/>
+        <w:pStyle w:val="Style7"/>
         <w:numPr>
           <w:ilvl w:val="0"/>
           <w:numId w:val="3"/>
         </w:numPr>
-      </w:pPr>
-      <w:r>
-        <w:t xml:space="preserve">Выборка: - больные, поступившие в день УУ с диагнозом </w:t>
-      </w:r>
-      <w:proofErr w:type="gramStart"/>
-      <w:r>
-        <w:t>ММ</w:t>
-      </w:r>
-      <w:proofErr w:type="gramEnd"/>
-      <w:r>
-        <w:t xml:space="preserve"> (выдать ФИО и палату); список выписанных на текущий день больных.</w:t>
-      </w:r>
-    </w:p>
-    <w:p>
-      <w:pPr>
-        <w:pStyle w:val="a3"/>
+        <w:rPr/>
+      </w:pPr>
+      <w:r>
+        <w:rPr/>
+        <w:t>Выборка: - больные, поступившие в день УУ с диагнозом ММ (выдать ФИО и палату); список выписанных на текущий день больных.</w:t>
+      </w:r>
+    </w:p>
+    <w:p>
+      <w:pPr>
+        <w:pStyle w:val="Style7"/>
         <w:numPr>
           <w:ilvl w:val="0"/>
           <w:numId w:val="3"/>
         </w:numPr>
-      </w:pPr>
-      <w:r>
+        <w:rPr/>
+      </w:pPr>
+      <w:r>
+        <w:rPr/>
         <w:t>Вычисления: количество больных в палате ХХ; суммарная стоимость лечения больного УУ.</w:t>
       </w:r>
     </w:p>
     <w:p>
       <w:pPr>
-        <w:pStyle w:val="a3"/>
+        <w:pStyle w:val="Style7"/>
         <w:numPr>
           <w:ilvl w:val="0"/>
           <w:numId w:val="3"/>
         </w:numPr>
-      </w:pPr>
-      <w:r>
+        <w:rPr/>
+      </w:pPr>
+      <w:r>
+        <w:rPr/>
         <w:t>Коррекция: удаление данных о больных, выписанных в прошлом году; абитуриенте ХХ; изменение цены лекарств на ХХ %.</w:t>
       </w:r>
     </w:p>
     <w:p>
       <w:pPr>
-        <w:pStyle w:val="a3"/>
+        <w:pStyle w:val="Style7"/>
         <w:numPr>
           <w:ilvl w:val="0"/>
           <w:numId w:val="3"/>
         </w:numPr>
-      </w:pPr>
-      <w:r>
-        <w:lastRenderedPageBreak/>
+        <w:rPr/>
+      </w:pPr>
+      <w:r>
+        <w:rPr/>
         <w:t xml:space="preserve">Ограничения целостности: а) номера палат в заданных пределах; б) назначенные лекарства должны быть в справочнике; номер страхового полиса должен быть уникальным для каждого больного. </w:t>
       </w:r>
     </w:p>
     <w:p>
       <w:pPr>
-        <w:pStyle w:val="a3"/>
+        <w:pStyle w:val="Style7"/>
         <w:numPr>
           <w:ilvl w:val="0"/>
           <w:numId w:val="3"/>
         </w:numPr>
-      </w:pPr>
-      <w:r>
+        <w:rPr/>
+      </w:pPr>
+      <w:r>
+        <w:rPr/>
         <w:t>Табличный отчет: список больных, сгруппированных по палатам (ФИО, диагноз, дата поступления, лечащий врач).</w:t>
       </w:r>
     </w:p>
     <w:p>
-      <w:r>
+      <w:pPr>
+        <w:pStyle w:val="Normal"/>
+        <w:rPr/>
+      </w:pPr>
+      <w:r>
+        <w:rPr/>
         <w:t>Произвольный отчет: счет за лечение (ФИО, диагноз, номер страховки и сумма за лечение).</w:t>
       </w:r>
     </w:p>
     <w:sectPr>
+      <w:type w:val="nextPage"/>
       <w:pgSz w:w="11906" w:h="16838"/>
-      <w:pgMar w:top="1134" w:right="850" w:bottom="1134" w:left="1701" w:header="708" w:footer="708" w:gutter="0"/>
-      <w:cols w:space="708"/>
-      <w:docGrid w:linePitch="360"/>
+      <w:pgMar w:left="1701" w:right="850" w:header="0" w:top="1134" w:footer="0" w:bottom="1134" w:gutter="0"/>
+      <w:pgNumType w:fmt="decimal"/>
+      <w:formProt w:val="false"/>
+      <w:textDirection w:val="lrTb"/>
+      <w:docGrid w:type="default" w:linePitch="360" w:charSpace="4294952959"/>
     </w:sectPr>
   </w:body>
 </w:document>
 </file>
 
 <file path=word/numbering.xml><?xml version="1.0" encoding="utf-8"?>
-<w:numbering xmlns:ve="http://schemas.openxmlformats.org/markup-compatibility/2006" xmlns:o="urn:schemas-microsoft-com:office:office" xmlns:r="http://schemas.openxmlformats.org/officeDocument/2006/relationships" xmlns:m="http://schemas.openxmlformats.org/officeDocument/2006/math" xmlns:v="urn:schemas-microsoft-com:vml" xmlns:wp="http://schemas.openxmlformats.org/drawingml/2006/wordprocessingDrawing" xmlns:w10="urn:schemas-microsoft-com:office:word" xmlns:w="http://schemas.openxmlformats.org/wordprocessingml/2006/main" xmlns:wne="http://schemas.microsoft.com/office/word/2006/wordml">
-  <w:abstractNum w:abstractNumId="0">
-    <w:nsid w:val="FFFFFFFE"/>
-    <w:multiLevelType w:val="singleLevel"/>
-    <w:tmpl w:val="827C5446"/>
+<w:numbering xmlns:w="http://schemas.openxmlformats.org/wordprocessingml/2006/main" xmlns:o="urn:schemas-microsoft-com:office:office" xmlns:r="http://schemas.openxmlformats.org/officeDocument/2006/relationships" xmlns:v="urn:schemas-microsoft-com:vml">
+  <w:abstractNum w:abstractNumId="1">
     <w:lvl w:ilvl="0">
-      <w:numFmt w:val="bullet"/>
-      <w:lvlText w:val="*"/>
-      <w:lvlJc w:val="left"/>
-    </w:lvl>
-  </w:abstractNum>
-  <w:abstractNum w:abstractNumId="1">
-    <w:nsid w:val="1CCF6451"/>
-    <w:multiLevelType w:val="hybridMultilevel"/>
-    <w:tmpl w:val="7DA0F05E"/>
-    <w:lvl w:ilvl="0" w:tplc="827C5446">
+      <w:start w:val="1"/>
       <w:numFmt w:val="bullet"/>
       <w:lvlText w:val="•"/>
       <w:lvlJc w:val="left"/>
       <w:pPr>
+        <w:ind w:left="720" w:hanging="360"/>
+      </w:pPr>
+      <w:rPr>
+        <w:rFonts w:ascii="Times New Roman" w:hAnsi="Times New Roman" w:cs="Times New Roman" w:hint="default"/>
+      </w:rPr>
+    </w:lvl>
+    <w:lvl w:ilvl="1">
+      <w:start w:val="1"/>
+      <w:numFmt w:val="decimal"/>
+      <w:lvlText w:val="%2."/>
+      <w:lvlJc w:val="left"/>
+      <w:pPr>
+        <w:tabs>
+          <w:tab w:val="num" w:pos="1080"/>
+        </w:tabs>
+        <w:ind w:left="1080" w:hanging="360"/>
+      </w:pPr>
+    </w:lvl>
+    <w:lvl w:ilvl="2">
+      <w:start w:val="1"/>
+      <w:numFmt w:val="decimal"/>
+      <w:lvlText w:val="%3."/>
+      <w:lvlJc w:val="left"/>
+      <w:pPr>
+        <w:tabs>
+          <w:tab w:val="num" w:pos="1440"/>
+        </w:tabs>
+        <w:ind w:left="1440" w:hanging="360"/>
+      </w:pPr>
+    </w:lvl>
+    <w:lvl w:ilvl="3">
+      <w:start w:val="1"/>
+      <w:numFmt w:val="decimal"/>
+      <w:lvlText w:val="%4."/>
+      <w:lvlJc w:val="left"/>
+      <w:pPr>
+        <w:tabs>
+          <w:tab w:val="num" w:pos="1800"/>
+        </w:tabs>
+        <w:ind w:left="1800" w:hanging="360"/>
+      </w:pPr>
+    </w:lvl>
+    <w:lvl w:ilvl="4">
+      <w:start w:val="1"/>
+      <w:numFmt w:val="decimal"/>
+      <w:lvlText w:val="%5."/>
+      <w:lvlJc w:val="left"/>
+      <w:pPr>
+        <w:tabs>
+          <w:tab w:val="num" w:pos="2160"/>
+        </w:tabs>
+        <w:ind w:left="2160" w:hanging="360"/>
+      </w:pPr>
+    </w:lvl>
+    <w:lvl w:ilvl="5">
+      <w:start w:val="1"/>
+      <w:numFmt w:val="decimal"/>
+      <w:lvlText w:val="%6."/>
+      <w:lvlJc w:val="left"/>
+      <w:pPr>
+        <w:tabs>
+          <w:tab w:val="num" w:pos="2520"/>
+        </w:tabs>
+        <w:ind w:left="2520" w:hanging="360"/>
+      </w:pPr>
+    </w:lvl>
+    <w:lvl w:ilvl="6">
+      <w:start w:val="1"/>
+      <w:numFmt w:val="decimal"/>
+      <w:lvlText w:val="%7."/>
+      <w:lvlJc w:val="left"/>
+      <w:pPr>
+        <w:tabs>
+          <w:tab w:val="num" w:pos="2880"/>
+        </w:tabs>
+        <w:ind w:left="2880" w:hanging="360"/>
+      </w:pPr>
+    </w:lvl>
+    <w:lvl w:ilvl="7">
+      <w:start w:val="1"/>
+      <w:numFmt w:val="decimal"/>
+      <w:lvlText w:val="%8."/>
+      <w:lvlJc w:val="left"/>
+      <w:pPr>
+        <w:tabs>
+          <w:tab w:val="num" w:pos="3240"/>
+        </w:tabs>
+        <w:ind w:left="3240" w:hanging="360"/>
+      </w:pPr>
+    </w:lvl>
+    <w:lvl w:ilvl="8">
+      <w:start w:val="1"/>
+      <w:numFmt w:val="decimal"/>
+      <w:lvlText w:val="%9."/>
+      <w:lvlJc w:val="left"/>
+      <w:pPr>
+        <w:tabs>
+          <w:tab w:val="num" w:pos="3600"/>
+        </w:tabs>
+        <w:ind w:left="3600" w:hanging="360"/>
+      </w:pPr>
+    </w:lvl>
+  </w:abstractNum>
+  <w:abstractNum w:abstractNumId="2">
+    <w:lvl w:ilvl="0">
+      <w:start w:val="1"/>
+      <w:numFmt w:val="decimal"/>
+      <w:suff w:val="space"/>
+      <w:lvlText w:val="%1."/>
+      <w:lvlJc w:val="left"/>
+      <w:pPr>
+        <w:ind w:left="432" w:hanging="432"/>
+      </w:pPr>
+    </w:lvl>
+    <w:lvl w:ilvl="1">
+      <w:start w:val="1"/>
+      <w:numFmt w:val="decimal"/>
+      <w:suff w:val="space"/>
+      <w:lvlText w:val="%1.%2."/>
+      <w:lvlJc w:val="left"/>
+      <w:pPr>
+        <w:ind w:left="576" w:hanging="576"/>
+      </w:pPr>
+    </w:lvl>
+    <w:lvl w:ilvl="2">
+      <w:start w:val="1"/>
+      <w:numFmt w:val="decimal"/>
+      <w:suff w:val="space"/>
+      <w:lvlText w:val="%1.%2.%3."/>
+      <w:lvlJc w:val="left"/>
+      <w:pPr>
+        <w:ind w:left="720" w:hanging="720"/>
+      </w:pPr>
+    </w:lvl>
+    <w:lvl w:ilvl="3">
+      <w:start w:val="1"/>
+      <w:numFmt w:val="decimal"/>
+      <w:lvlText w:val="%1.%2.%3.%4"/>
+      <w:lvlJc w:val="left"/>
+      <w:pPr>
+        <w:ind w:left="864" w:hanging="864"/>
+      </w:pPr>
+    </w:lvl>
+    <w:lvl w:ilvl="4">
+      <w:start w:val="1"/>
+      <w:numFmt w:val="decimal"/>
+      <w:lvlText w:val="%1.%2.%3.%4.%5"/>
+      <w:lvlJc w:val="left"/>
+      <w:pPr>
+        <w:ind w:left="1008" w:hanging="1008"/>
+      </w:pPr>
+    </w:lvl>
+    <w:lvl w:ilvl="5">
+      <w:start w:val="1"/>
+      <w:numFmt w:val="decimal"/>
+      <w:lvlText w:val="%1.%2.%3.%4.%5.%6"/>
+      <w:lvlJc w:val="left"/>
+      <w:pPr>
+        <w:ind w:left="1152" w:hanging="1152"/>
+      </w:pPr>
+    </w:lvl>
+    <w:lvl w:ilvl="6">
+      <w:start w:val="1"/>
+      <w:numFmt w:val="decimal"/>
+      <w:lvlText w:val="%1.%2.%3.%4.%5.%6.%7"/>
+      <w:lvlJc w:val="left"/>
+      <w:pPr>
+        <w:ind w:left="1296" w:hanging="1296"/>
+      </w:pPr>
+    </w:lvl>
+    <w:lvl w:ilvl="7">
+      <w:start w:val="1"/>
+      <w:numFmt w:val="decimal"/>
+      <w:lvlText w:val="%1.%2.%3.%4.%5.%6.%7.%8"/>
+      <w:lvlJc w:val="left"/>
+      <w:pPr>
+        <w:ind w:left="1440" w:hanging="1440"/>
+      </w:pPr>
+    </w:lvl>
+    <w:lvl w:ilvl="8">
+      <w:start w:val="1"/>
+      <w:numFmt w:val="decimal"/>
+      <w:lvlText w:val="%1.%2.%3.%4.%5.%6.%7.%8.%9"/>
+      <w:lvlJc w:val="left"/>
+      <w:pPr>
+        <w:ind w:left="1584" w:hanging="1584"/>
+      </w:pPr>
+    </w:lvl>
+  </w:abstractNum>
+  <w:abstractNum w:abstractNumId="3">
+    <w:lvl w:ilvl="0">
+      <w:start w:val="1"/>
+      <w:numFmt w:val="bullet"/>
+      <w:lvlText w:val="•"/>
+      <w:lvlJc w:val="left"/>
+      <w:pPr>
         <w:ind w:left="1400" w:hanging="360"/>
       </w:pPr>
       <w:rPr>
-        <w:rFonts w:ascii="Times New Roman" w:hAnsi="Times New Roman" w:hint="default"/>
+        <w:rFonts w:ascii="Times New Roman" w:hAnsi="Times New Roman" w:cs="Times New Roman" w:hint="default"/>
       </w:rPr>
     </w:lvl>
-    <w:lvl w:ilvl="1" w:tplc="04190003" w:tentative="1">
+    <w:lvl w:ilvl="1">
       <w:start w:val="1"/>
       <w:numFmt w:val="bullet"/>
       <w:lvlText w:val="o"/>
@@ -504,7 +697,7 @@
         <w:rFonts w:ascii="Courier New" w:hAnsi="Courier New" w:cs="Courier New" w:hint="default"/>
       </w:rPr>
     </w:lvl>
-    <w:lvl w:ilvl="2" w:tplc="04190005" w:tentative="1">
+    <w:lvl w:ilvl="2">
       <w:start w:val="1"/>
       <w:numFmt w:val="bullet"/>
       <w:lvlText w:val=""/>
@@ -513,10 +706,10 @@
         <w:ind w:left="2840" w:hanging="360"/>
       </w:pPr>
       <w:rPr>
-        <w:rFonts w:ascii="Wingdings" w:hAnsi="Wingdings" w:hint="default"/>
+        <w:rFonts w:ascii="Wingdings" w:hAnsi="Wingdings" w:cs="Wingdings" w:hint="default"/>
       </w:rPr>
     </w:lvl>
-    <w:lvl w:ilvl="3" w:tplc="04190001" w:tentative="1">
+    <w:lvl w:ilvl="3">
       <w:start w:val="1"/>
       <w:numFmt w:val="bullet"/>
       <w:lvlText w:val=""/>
@@ -525,10 +718,10 @@
         <w:ind w:left="3560" w:hanging="360"/>
       </w:pPr>
       <w:rPr>
-        <w:rFonts w:ascii="Symbol" w:hAnsi="Symbol" w:hint="default"/>
+        <w:rFonts w:ascii="Symbol" w:hAnsi="Symbol" w:cs="Symbol" w:hint="default"/>
       </w:rPr>
     </w:lvl>
-    <w:lvl w:ilvl="4" w:tplc="04190003" w:tentative="1">
+    <w:lvl w:ilvl="4">
       <w:start w:val="1"/>
       <w:numFmt w:val="bullet"/>
       <w:lvlText w:val="o"/>
@@ -540,7 +733,7 @@
         <w:rFonts w:ascii="Courier New" w:hAnsi="Courier New" w:cs="Courier New" w:hint="default"/>
       </w:rPr>
     </w:lvl>
-    <w:lvl w:ilvl="5" w:tplc="04190005" w:tentative="1">
+    <w:lvl w:ilvl="5">
       <w:start w:val="1"/>
       <w:numFmt w:val="bullet"/>
       <w:lvlText w:val=""/>
@@ -549,10 +742,10 @@
         <w:ind w:left="5000" w:hanging="360"/>
       </w:pPr>
       <w:rPr>
-        <w:rFonts w:ascii="Wingdings" w:hAnsi="Wingdings" w:hint="default"/>
+        <w:rFonts w:ascii="Wingdings" w:hAnsi="Wingdings" w:cs="Wingdings" w:hint="default"/>
       </w:rPr>
     </w:lvl>
-    <w:lvl w:ilvl="6" w:tplc="04190001" w:tentative="1">
+    <w:lvl w:ilvl="6">
       <w:start w:val="1"/>
       <w:numFmt w:val="bullet"/>
       <w:lvlText w:val=""/>
@@ -561,10 +754,10 @@
         <w:ind w:left="5720" w:hanging="360"/>
       </w:pPr>
       <w:rPr>
-        <w:rFonts w:ascii="Symbol" w:hAnsi="Symbol" w:hint="default"/>
+        <w:rFonts w:ascii="Symbol" w:hAnsi="Symbol" w:cs="Symbol" w:hint="default"/>
       </w:rPr>
     </w:lvl>
-    <w:lvl w:ilvl="7" w:tplc="04190003" w:tentative="1">
+    <w:lvl w:ilvl="7">
       <w:start w:val="1"/>
       <w:numFmt w:val="bullet"/>
       <w:lvlText w:val="o"/>
@@ -576,7 +769,7 @@
         <w:rFonts w:ascii="Courier New" w:hAnsi="Courier New" w:cs="Courier New" w:hint="default"/>
       </w:rPr>
     </w:lvl>
-    <w:lvl w:ilvl="8" w:tplc="04190005" w:tentative="1">
+    <w:lvl w:ilvl="8">
       <w:start w:val="1"/>
       <w:numFmt w:val="bullet"/>
       <w:lvlText w:val=""/>
@@ -585,164 +778,150 @@
         <w:ind w:left="7160" w:hanging="360"/>
       </w:pPr>
       <w:rPr>
-        <w:rFonts w:ascii="Wingdings" w:hAnsi="Wingdings" w:hint="default"/>
+        <w:rFonts w:ascii="Wingdings" w:hAnsi="Wingdings" w:cs="Wingdings" w:hint="default"/>
       </w:rPr>
     </w:lvl>
   </w:abstractNum>
-  <w:abstractNum w:abstractNumId="2">
-    <w:nsid w:val="67B0060E"/>
-    <w:multiLevelType w:val="multilevel"/>
-    <w:tmpl w:val="4998E49E"/>
+  <w:abstractNum w:abstractNumId="4">
     <w:lvl w:ilvl="0">
       <w:start w:val="1"/>
-      <w:numFmt w:val="decimal"/>
-      <w:pStyle w:val="1"/>
-      <w:suff w:val="space"/>
-      <w:lvlText w:val="%1."/>
-      <w:lvlJc w:val="left"/>
-      <w:pPr>
+      <w:numFmt w:val="none"/>
+      <w:suff w:val="nothing"/>
+      <w:lvlText w:val=""/>
+      <w:lvlJc w:val="left"/>
+      <w:pPr>
+        <w:tabs>
+          <w:tab w:val="num" w:pos="432"/>
+        </w:tabs>
         <w:ind w:left="432" w:hanging="432"/>
       </w:pPr>
-      <w:rPr>
-        <w:rFonts w:hint="default"/>
-      </w:rPr>
     </w:lvl>
     <w:lvl w:ilvl="1">
       <w:start w:val="1"/>
-      <w:numFmt w:val="decimal"/>
-      <w:pStyle w:val="2"/>
-      <w:suff w:val="space"/>
-      <w:lvlText w:val="%1.%2."/>
-      <w:lvlJc w:val="left"/>
-      <w:pPr>
+      <w:numFmt w:val="none"/>
+      <w:suff w:val="nothing"/>
+      <w:lvlText w:val=""/>
+      <w:lvlJc w:val="left"/>
+      <w:pPr>
+        <w:tabs>
+          <w:tab w:val="num" w:pos="576"/>
+        </w:tabs>
         <w:ind w:left="576" w:hanging="576"/>
       </w:pPr>
-      <w:rPr>
-        <w:rFonts w:hint="default"/>
-      </w:rPr>
     </w:lvl>
     <w:lvl w:ilvl="2">
       <w:start w:val="1"/>
-      <w:numFmt w:val="decimal"/>
-      <w:pStyle w:val="3"/>
-      <w:suff w:val="space"/>
-      <w:lvlText w:val="%1.%2.%3."/>
-      <w:lvlJc w:val="left"/>
-      <w:pPr>
+      <w:numFmt w:val="none"/>
+      <w:suff w:val="nothing"/>
+      <w:lvlText w:val=""/>
+      <w:lvlJc w:val="left"/>
+      <w:pPr>
+        <w:tabs>
+          <w:tab w:val="num" w:pos="720"/>
+        </w:tabs>
         <w:ind w:left="720" w:hanging="720"/>
       </w:pPr>
-      <w:rPr>
-        <w:rFonts w:hint="default"/>
-      </w:rPr>
     </w:lvl>
     <w:lvl w:ilvl="3">
       <w:start w:val="1"/>
-      <w:numFmt w:val="decimal"/>
-      <w:pStyle w:val="4"/>
-      <w:lvlText w:val="%1.%2.%3.%4"/>
-      <w:lvlJc w:val="left"/>
-      <w:pPr>
+      <w:numFmt w:val="none"/>
+      <w:suff w:val="nothing"/>
+      <w:lvlText w:val=""/>
+      <w:lvlJc w:val="left"/>
+      <w:pPr>
+        <w:tabs>
+          <w:tab w:val="num" w:pos="864"/>
+        </w:tabs>
         <w:ind w:left="864" w:hanging="864"/>
       </w:pPr>
-      <w:rPr>
-        <w:rFonts w:hint="default"/>
-      </w:rPr>
     </w:lvl>
     <w:lvl w:ilvl="4">
       <w:start w:val="1"/>
-      <w:numFmt w:val="decimal"/>
-      <w:pStyle w:val="5"/>
-      <w:lvlText w:val="%1.%2.%3.%4.%5"/>
-      <w:lvlJc w:val="left"/>
-      <w:pPr>
+      <w:numFmt w:val="none"/>
+      <w:suff w:val="nothing"/>
+      <w:lvlText w:val=""/>
+      <w:lvlJc w:val="left"/>
+      <w:pPr>
+        <w:tabs>
+          <w:tab w:val="num" w:pos="1008"/>
+        </w:tabs>
         <w:ind w:left="1008" w:hanging="1008"/>
       </w:pPr>
-      <w:rPr>
-        <w:rFonts w:hint="default"/>
-      </w:rPr>
     </w:lvl>
     <w:lvl w:ilvl="5">
       <w:start w:val="1"/>
-      <w:numFmt w:val="decimal"/>
-      <w:pStyle w:val="6"/>
-      <w:lvlText w:val="%1.%2.%3.%4.%5.%6"/>
-      <w:lvlJc w:val="left"/>
-      <w:pPr>
+      <w:numFmt w:val="none"/>
+      <w:suff w:val="nothing"/>
+      <w:lvlText w:val=""/>
+      <w:lvlJc w:val="left"/>
+      <w:pPr>
+        <w:tabs>
+          <w:tab w:val="num" w:pos="1152"/>
+        </w:tabs>
         <w:ind w:left="1152" w:hanging="1152"/>
       </w:pPr>
-      <w:rPr>
-        <w:rFonts w:hint="default"/>
-      </w:rPr>
     </w:lvl>
     <w:lvl w:ilvl="6">
       <w:start w:val="1"/>
-      <w:numFmt w:val="decimal"/>
-      <w:pStyle w:val="7"/>
-      <w:lvlText w:val="%1.%2.%3.%4.%5.%6.%7"/>
-      <w:lvlJc w:val="left"/>
-      <w:pPr>
+      <w:numFmt w:val="none"/>
+      <w:suff w:val="nothing"/>
+      <w:lvlText w:val=""/>
+      <w:lvlJc w:val="left"/>
+      <w:pPr>
+        <w:tabs>
+          <w:tab w:val="num" w:pos="1296"/>
+        </w:tabs>
         <w:ind w:left="1296" w:hanging="1296"/>
       </w:pPr>
-      <w:rPr>
-        <w:rFonts w:hint="default"/>
-      </w:rPr>
     </w:lvl>
     <w:lvl w:ilvl="7">
       <w:start w:val="1"/>
-      <w:numFmt w:val="decimal"/>
-      <w:pStyle w:val="8"/>
-      <w:lvlText w:val="%1.%2.%3.%4.%5.%6.%7.%8"/>
-      <w:lvlJc w:val="left"/>
-      <w:pPr>
+      <w:numFmt w:val="none"/>
+      <w:suff w:val="nothing"/>
+      <w:lvlText w:val=""/>
+      <w:lvlJc w:val="left"/>
+      <w:pPr>
+        <w:tabs>
+          <w:tab w:val="num" w:pos="1440"/>
+        </w:tabs>
         <w:ind w:left="1440" w:hanging="1440"/>
       </w:pPr>
-      <w:rPr>
-        <w:rFonts w:hint="default"/>
-      </w:rPr>
     </w:lvl>
     <w:lvl w:ilvl="8">
       <w:start w:val="1"/>
-      <w:numFmt w:val="decimal"/>
-      <w:pStyle w:val="9"/>
-      <w:lvlText w:val="%1.%2.%3.%4.%5.%6.%7.%8.%9"/>
-      <w:lvlJc w:val="left"/>
-      <w:pPr>
+      <w:numFmt w:val="none"/>
+      <w:suff w:val="nothing"/>
+      <w:lvlText w:val=""/>
+      <w:lvlJc w:val="left"/>
+      <w:pPr>
+        <w:tabs>
+          <w:tab w:val="num" w:pos="1584"/>
+        </w:tabs>
         <w:ind w:left="1584" w:hanging="1584"/>
       </w:pPr>
-      <w:rPr>
-        <w:rFonts w:hint="default"/>
-      </w:rPr>
     </w:lvl>
   </w:abstractNum>
   <w:num w:numId="1">
-    <w:abstractNumId w:val="0"/>
-    <w:lvlOverride w:ilvl="0">
-      <w:lvl w:ilvl="0">
-        <w:numFmt w:val="bullet"/>
-        <w:lvlText w:val="•"/>
-        <w:legacy w:legacy="1" w:legacySpace="0" w:legacyIndent="423"/>
-        <w:lvlJc w:val="left"/>
-        <w:rPr>
-          <w:rFonts w:ascii="Times New Roman" w:hAnsi="Times New Roman" w:hint="default"/>
-        </w:rPr>
-      </w:lvl>
-    </w:lvlOverride>
+    <w:abstractNumId w:val="1"/>
   </w:num>
   <w:num w:numId="2">
     <w:abstractNumId w:val="2"/>
   </w:num>
   <w:num w:numId="3">
-    <w:abstractNumId w:val="1"/>
+    <w:abstractNumId w:val="3"/>
+  </w:num>
+  <w:num w:numId="4">
+    <w:abstractNumId w:val="4"/>
   </w:num>
 </w:numbering>
 </file>
 
 <file path=word/styles.xml><?xml version="1.0" encoding="utf-8"?>
-<w:styles xmlns:r="http://schemas.openxmlformats.org/officeDocument/2006/relationships" xmlns:w="http://schemas.openxmlformats.org/wordprocessingml/2006/main">
+<w:styles xmlns:w="http://schemas.openxmlformats.org/wordprocessingml/2006/main">
   <w:docDefaults>
     <w:rPrDefault>
       <w:rPr>
-        <w:rFonts w:asciiTheme="minorHAnsi" w:eastAsiaTheme="minorHAnsi" w:hAnsiTheme="minorHAnsi" w:cstheme="minorBidi"/>
+        <w:rFonts w:ascii="Calibri" w:hAnsi="Calibri" w:eastAsia="Droid Sans Fallback" w:cs="Calibri"/>
         <w:sz w:val="22"/>
         <w:szCs w:val="22"/>
         <w:lang w:val="ru-RU" w:eastAsia="en-US" w:bidi="ar-SA"/>
@@ -750,177 +929,181 @@
     </w:rPrDefault>
     <w:pPrDefault>
       <w:pPr>
-        <w:spacing w:after="200" w:line="276" w:lineRule="auto"/>
+        <w:spacing w:lineRule="auto" w:line="276"/>
       </w:pPr>
     </w:pPrDefault>
   </w:docDefaults>
-  <w:latentStyles w:defLockedState="0" w:defUIPriority="99" w:defSemiHidden="1" w:defUnhideWhenUsed="1" w:defQFormat="0" w:count="267">
-    <w:lsdException w:name="Normal" w:semiHidden="0" w:uiPriority="0" w:unhideWhenUsed="0" w:qFormat="1"/>
-    <w:lsdException w:name="heading 1" w:semiHidden="0" w:uiPriority="9" w:unhideWhenUsed="0" w:qFormat="1"/>
-    <w:lsdException w:name="heading 2" w:uiPriority="9" w:qFormat="1"/>
-    <w:lsdException w:name="heading 3" w:uiPriority="9" w:qFormat="1"/>
-    <w:lsdException w:name="heading 4" w:uiPriority="9" w:qFormat="1"/>
-    <w:lsdException w:name="heading 5" w:uiPriority="9" w:qFormat="1"/>
-    <w:lsdException w:name="heading 6" w:uiPriority="9" w:qFormat="1"/>
-    <w:lsdException w:name="heading 7" w:uiPriority="9" w:qFormat="1"/>
-    <w:lsdException w:name="heading 8" w:uiPriority="9" w:qFormat="1"/>
-    <w:lsdException w:name="heading 9" w:uiPriority="9" w:qFormat="1"/>
-    <w:lsdException w:name="toc 1" w:uiPriority="39"/>
-    <w:lsdException w:name="toc 2" w:uiPriority="39"/>
-    <w:lsdException w:name="toc 3" w:uiPriority="39"/>
-    <w:lsdException w:name="toc 4" w:uiPriority="39"/>
-    <w:lsdException w:name="toc 5" w:uiPriority="39"/>
-    <w:lsdException w:name="toc 6" w:uiPriority="39"/>
-    <w:lsdException w:name="toc 7" w:uiPriority="39"/>
-    <w:lsdException w:name="toc 8" w:uiPriority="39"/>
-    <w:lsdException w:name="toc 9" w:uiPriority="39"/>
-    <w:lsdException w:name="caption" w:uiPriority="35" w:qFormat="1"/>
-    <w:lsdException w:name="Title" w:semiHidden="0" w:uiPriority="10" w:unhideWhenUsed="0" w:qFormat="1"/>
-    <w:lsdException w:name="Default Paragraph Font" w:uiPriority="1"/>
-    <w:lsdException w:name="Subtitle" w:semiHidden="0" w:uiPriority="11" w:unhideWhenUsed="0" w:qFormat="1"/>
-    <w:lsdException w:name="Strong" w:semiHidden="0" w:uiPriority="22" w:unhideWhenUsed="0" w:qFormat="1"/>
-    <w:lsdException w:name="Emphasis" w:semiHidden="0" w:uiPriority="20" w:unhideWhenUsed="0" w:qFormat="1"/>
-    <w:lsdException w:name="Table Grid" w:semiHidden="0" w:uiPriority="59" w:unhideWhenUsed="0"/>
-    <w:lsdException w:name="Placeholder Text" w:unhideWhenUsed="0"/>
-    <w:lsdException w:name="No Spacing" w:semiHidden="0" w:uiPriority="1" w:unhideWhenUsed="0" w:qFormat="1"/>
-    <w:lsdException w:name="Light Shading" w:semiHidden="0" w:uiPriority="60" w:unhideWhenUsed="0"/>
-    <w:lsdException w:name="Light List" w:semiHidden="0" w:uiPriority="61" w:unhideWhenUsed="0"/>
-    <w:lsdException w:name="Light Grid" w:semiHidden="0" w:uiPriority="62" w:unhideWhenUsed="0"/>
-    <w:lsdException w:name="Medium Shading 1" w:semiHidden="0" w:uiPriority="63" w:unhideWhenUsed="0"/>
-    <w:lsdException w:name="Medium Shading 2" w:semiHidden="0" w:uiPriority="64" w:unhideWhenUsed="0"/>
-    <w:lsdException w:name="Medium List 1" w:semiHidden="0" w:uiPriority="65" w:unhideWhenUsed="0"/>
-    <w:lsdException w:name="Medium List 2" w:semiHidden="0" w:uiPriority="66" w:unhideWhenUsed="0"/>
-    <w:lsdException w:name="Medium Grid 1" w:semiHidden="0" w:uiPriority="67" w:unhideWhenUsed="0"/>
-    <w:lsdException w:name="Medium Grid 2" w:semiHidden="0" w:uiPriority="68" w:unhideWhenUsed="0"/>
-    <w:lsdException w:name="Medium Grid 3" w:semiHidden="0" w:uiPriority="69" w:unhideWhenUsed="0"/>
-    <w:lsdException w:name="Dark List" w:semiHidden="0" w:uiPriority="70" w:unhideWhenUsed="0"/>
-    <w:lsdException w:name="Colorful Shading" w:semiHidden="0" w:uiPriority="71" w:unhideWhenUsed="0"/>
-    <w:lsdException w:name="Colorful List" w:semiHidden="0" w:uiPriority="72" w:unhideWhenUsed="0"/>
-    <w:lsdException w:name="Colorful Grid" w:semiHidden="0" w:uiPriority="73" w:unhideWhenUsed="0"/>
-    <w:lsdException w:name="Light Shading Accent 1" w:semiHidden="0" w:uiPriority="60" w:unhideWhenUsed="0"/>
-    <w:lsdException w:name="Light List Accent 1" w:semiHidden="0" w:uiPriority="61" w:unhideWhenUsed="0"/>
-    <w:lsdException w:name="Light Grid Accent 1" w:semiHidden="0" w:uiPriority="62" w:unhideWhenUsed="0"/>
-    <w:lsdException w:name="Medium Shading 1 Accent 1" w:semiHidden="0" w:uiPriority="63" w:unhideWhenUsed="0"/>
-    <w:lsdException w:name="Medium Shading 2 Accent 1" w:semiHidden="0" w:uiPriority="64" w:unhideWhenUsed="0"/>
-    <w:lsdException w:name="Medium List 1 Accent 1" w:semiHidden="0" w:uiPriority="65" w:unhideWhenUsed="0"/>
-    <w:lsdException w:name="Revision" w:unhideWhenUsed="0"/>
-    <w:lsdException w:name="List Paragraph" w:semiHidden="0" w:uiPriority="34" w:unhideWhenUsed="0" w:qFormat="1"/>
-    <w:lsdException w:name="Quote" w:semiHidden="0" w:uiPriority="29" w:unhideWhenUsed="0" w:qFormat="1"/>
-    <w:lsdException w:name="Intense Quote" w:semiHidden="0" w:uiPriority="30" w:unhideWhenUsed="0" w:qFormat="1"/>
-    <w:lsdException w:name="Medium List 2 Accent 1" w:semiHidden="0" w:uiPriority="66" w:unhideWhenUsed="0"/>
-    <w:lsdException w:name="Medium Grid 1 Accent 1" w:semiHidden="0" w:uiPriority="67" w:unhideWhenUsed="0"/>
-    <w:lsdException w:name="Medium Grid 2 Accent 1" w:semiHidden="0" w:uiPriority="68" w:unhideWhenUsed="0"/>
-    <w:lsdException w:name="Medium Grid 3 Accent 1" w:semiHidden="0" w:uiPriority="69" w:unhideWhenUsed="0"/>
-    <w:lsdException w:name="Dark List Accent 1" w:semiHidden="0" w:uiPriority="70" w:unhideWhenUsed="0"/>
-    <w:lsdException w:name="Colorful Shading Accent 1" w:semiHidden="0" w:uiPriority="71" w:unhideWhenUsed="0"/>
-    <w:lsdException w:name="Colorful List Accent 1" w:semiHidden="0" w:uiPriority="72" w:unhideWhenUsed="0"/>
-    <w:lsdException w:name="Colorful Grid Accent 1" w:semiHidden="0" w:uiPriority="73" w:unhideWhenUsed="0"/>
-    <w:lsdException w:name="Light Shading Accent 2" w:semiHidden="0" w:uiPriority="60" w:unhideWhenUsed="0"/>
-    <w:lsdException w:name="Light List Accent 2" w:semiHidden="0" w:uiPriority="61" w:unhideWhenUsed="0"/>
-    <w:lsdException w:name="Light Grid Accent 2" w:semiHidden="0" w:uiPriority="62" w:unhideWhenUsed="0"/>
-    <w:lsdException w:name="Medium Shading 1 Accent 2" w:semiHidden="0" w:uiPriority="63" w:unhideWhenUsed="0"/>
-    <w:lsdException w:name="Medium Shading 2 Accent 2" w:semiHidden="0" w:uiPriority="64" w:unhideWhenUsed="0"/>
-    <w:lsdException w:name="Medium List 1 Accent 2" w:semiHidden="0" w:uiPriority="65" w:unhideWhenUsed="0"/>
-    <w:lsdException w:name="Medium List 2 Accent 2" w:semiHidden="0" w:uiPriority="66" w:unhideWhenUsed="0"/>
-    <w:lsdException w:name="Medium Grid 1 Accent 2" w:semiHidden="0" w:uiPriority="67" w:unhideWhenUsed="0"/>
-    <w:lsdException w:name="Medium Grid 2 Accent 2" w:semiHidden="0" w:uiPriority="68" w:unhideWhenUsed="0"/>
-    <w:lsdException w:name="Medium Grid 3 Accent 2" w:semiHidden="0" w:uiPriority="69" w:unhideWhenUsed="0"/>
-    <w:lsdException w:name="Dark List Accent 2" w:semiHidden="0" w:uiPriority="70" w:unhideWhenUsed="0"/>
-    <w:lsdException w:name="Colorful Shading Accent 2" w:semiHidden="0" w:uiPriority="71" w:unhideWhenUsed="0"/>
-    <w:lsdException w:name="Colorful List Accent 2" w:semiHidden="0" w:uiPriority="72" w:unhideWhenUsed="0"/>
-    <w:lsdException w:name="Colorful Grid Accent 2" w:semiHidden="0" w:uiPriority="73" w:unhideWhenUsed="0"/>
-    <w:lsdException w:name="Light Shading Accent 3" w:semiHidden="0" w:uiPriority="60" w:unhideWhenUsed="0"/>
-    <w:lsdException w:name="Light List Accent 3" w:semiHidden="0" w:uiPriority="61" w:unhideWhenUsed="0"/>
-    <w:lsdException w:name="Light Grid Accent 3" w:semiHidden="0" w:uiPriority="62" w:unhideWhenUsed="0"/>
-    <w:lsdException w:name="Medium Shading 1 Accent 3" w:semiHidden="0" w:uiPriority="63" w:unhideWhenUsed="0"/>
-    <w:lsdException w:name="Medium Shading 2 Accent 3" w:semiHidden="0" w:uiPriority="64" w:unhideWhenUsed="0"/>
-    <w:lsdException w:name="Medium List 1 Accent 3" w:semiHidden="0" w:uiPriority="65" w:unhideWhenUsed="0"/>
-    <w:lsdException w:name="Medium List 2 Accent 3" w:semiHidden="0" w:uiPriority="66" w:unhideWhenUsed="0"/>
-    <w:lsdException w:name="Medium Grid 1 Accent 3" w:semiHidden="0" w:uiPriority="67" w:unhideWhenUsed="0"/>
-    <w:lsdException w:name="Medium Grid 2 Accent 3" w:semiHidden="0" w:uiPriority="68" w:unhideWhenUsed="0"/>
-    <w:lsdException w:name="Medium Grid 3 Accent 3" w:semiHidden="0" w:uiPriority="69" w:unhideWhenUsed="0"/>
-    <w:lsdException w:name="Dark List Accent 3" w:semiHidden="0" w:uiPriority="70" w:unhideWhenUsed="0"/>
-    <w:lsdException w:name="Colorful Shading Accent 3" w:semiHidden="0" w:uiPriority="71" w:unhideWhenUsed="0"/>
-    <w:lsdException w:name="Colorful List Accent 3" w:semiHidden="0" w:uiPriority="72" w:unhideWhenUsed="0"/>
-    <w:lsdException w:name="Colorful Grid Accent 3" w:semiHidden="0" w:uiPriority="73" w:unhideWhenUsed="0"/>
-    <w:lsdException w:name="Light Shading Accent 4" w:semiHidden="0" w:uiPriority="60" w:unhideWhenUsed="0"/>
-    <w:lsdException w:name="Light List Accent 4" w:semiHidden="0" w:uiPriority="61" w:unhideWhenUsed="0"/>
-    <w:lsdException w:name="Light Grid Accent 4" w:semiHidden="0" w:uiPriority="62" w:unhideWhenUsed="0"/>
-    <w:lsdException w:name="Medium Shading 1 Accent 4" w:semiHidden="0" w:uiPriority="63" w:unhideWhenUsed="0"/>
-    <w:lsdException w:name="Medium Shading 2 Accent 4" w:semiHidden="0" w:uiPriority="64" w:unhideWhenUsed="0"/>
-    <w:lsdException w:name="Medium List 1 Accent 4" w:semiHidden="0" w:uiPriority="65" w:unhideWhenUsed="0"/>
-    <w:lsdException w:name="Medium List 2 Accent 4" w:semiHidden="0" w:uiPriority="66" w:unhideWhenUsed="0"/>
-    <w:lsdException w:name="Medium Grid 1 Accent 4" w:semiHidden="0" w:uiPriority="67" w:unhideWhenUsed="0"/>
-    <w:lsdException w:name="Medium Grid 2 Accent 4" w:semiHidden="0" w:uiPriority="68" w:unhideWhenUsed="0"/>
-    <w:lsdException w:name="Medium Grid 3 Accent 4" w:semiHidden="0" w:uiPriority="69" w:unhideWhenUsed="0"/>
-    <w:lsdException w:name="Dark List Accent 4" w:semiHidden="0" w:uiPriority="70" w:unhideWhenUsed="0"/>
-    <w:lsdException w:name="Colorful Shading Accent 4" w:semiHidden="0" w:uiPriority="71" w:unhideWhenUsed="0"/>
-    <w:lsdException w:name="Colorful List Accent 4" w:semiHidden="0" w:uiPriority="72" w:unhideWhenUsed="0"/>
-    <w:lsdException w:name="Colorful Grid Accent 4" w:semiHidden="0" w:uiPriority="73" w:unhideWhenUsed="0"/>
-    <w:lsdException w:name="Light Shading Accent 5" w:semiHidden="0" w:uiPriority="60" w:unhideWhenUsed="0"/>
-    <w:lsdException w:name="Light List Accent 5" w:semiHidden="0" w:uiPriority="61" w:unhideWhenUsed="0"/>
-    <w:lsdException w:name="Light Grid Accent 5" w:semiHidden="0" w:uiPriority="62" w:unhideWhenUsed="0"/>
-    <w:lsdException w:name="Medium Shading 1 Accent 5" w:semiHidden="0" w:uiPriority="63" w:unhideWhenUsed="0"/>
-    <w:lsdException w:name="Medium Shading 2 Accent 5" w:semiHidden="0" w:uiPriority="64" w:unhideWhenUsed="0"/>
-    <w:lsdException w:name="Medium List 1 Accent 5" w:semiHidden="0" w:uiPriority="65" w:unhideWhenUsed="0"/>
-    <w:lsdException w:name="Medium List 2 Accent 5" w:semiHidden="0" w:uiPriority="66" w:unhideWhenUsed="0"/>
-    <w:lsdException w:name="Medium Grid 1 Accent 5" w:semiHidden="0" w:uiPriority="67" w:unhideWhenUsed="0"/>
-    <w:lsdException w:name="Medium Grid 2 Accent 5" w:semiHidden="0" w:uiPriority="68" w:unhideWhenUsed="0"/>
-    <w:lsdException w:name="Medium Grid 3 Accent 5" w:semiHidden="0" w:uiPriority="69" w:unhideWhenUsed="0"/>
-    <w:lsdException w:name="Dark List Accent 5" w:semiHidden="0" w:uiPriority="70" w:unhideWhenUsed="0"/>
-    <w:lsdException w:name="Colorful Shading Accent 5" w:semiHidden="0" w:uiPriority="71" w:unhideWhenUsed="0"/>
-    <w:lsdException w:name="Colorful List Accent 5" w:semiHidden="0" w:uiPriority="72" w:unhideWhenUsed="0"/>
-    <w:lsdException w:name="Colorful Grid Accent 5" w:semiHidden="0" w:uiPriority="73" w:unhideWhenUsed="0"/>
-    <w:lsdException w:name="Light Shading Accent 6" w:semiHidden="0" w:uiPriority="60" w:unhideWhenUsed="0"/>
-    <w:lsdException w:name="Light List Accent 6" w:semiHidden="0" w:uiPriority="61" w:unhideWhenUsed="0"/>
-    <w:lsdException w:name="Light Grid Accent 6" w:semiHidden="0" w:uiPriority="62" w:unhideWhenUsed="0"/>
-    <w:lsdException w:name="Medium Shading 1 Accent 6" w:semiHidden="0" w:uiPriority="63" w:unhideWhenUsed="0"/>
-    <w:lsdException w:name="Medium Shading 2 Accent 6" w:semiHidden="0" w:uiPriority="64" w:unhideWhenUsed="0"/>
-    <w:lsdException w:name="Medium List 1 Accent 6" w:semiHidden="0" w:uiPriority="65" w:unhideWhenUsed="0"/>
-    <w:lsdException w:name="Medium List 2 Accent 6" w:semiHidden="0" w:uiPriority="66" w:unhideWhenUsed="0"/>
-    <w:lsdException w:name="Medium Grid 1 Accent 6" w:semiHidden="0" w:uiPriority="67" w:unhideWhenUsed="0"/>
-    <w:lsdException w:name="Medium Grid 2 Accent 6" w:semiHidden="0" w:uiPriority="68" w:unhideWhenUsed="0"/>
-    <w:lsdException w:name="Medium Grid 3 Accent 6" w:semiHidden="0" w:uiPriority="69" w:unhideWhenUsed="0"/>
-    <w:lsdException w:name="Dark List Accent 6" w:semiHidden="0" w:uiPriority="70" w:unhideWhenUsed="0"/>
-    <w:lsdException w:name="Colorful Shading Accent 6" w:semiHidden="0" w:uiPriority="71" w:unhideWhenUsed="0"/>
-    <w:lsdException w:name="Colorful List Accent 6" w:semiHidden="0" w:uiPriority="72" w:unhideWhenUsed="0"/>
-    <w:lsdException w:name="Colorful Grid Accent 6" w:semiHidden="0" w:uiPriority="73" w:unhideWhenUsed="0"/>
-    <w:lsdException w:name="Subtle Emphasis" w:semiHidden="0" w:uiPriority="19" w:unhideWhenUsed="0" w:qFormat="1"/>
-    <w:lsdException w:name="Intense Emphasis" w:semiHidden="0" w:uiPriority="21" w:unhideWhenUsed="0" w:qFormat="1"/>
-    <w:lsdException w:name="Subtle Reference" w:semiHidden="0" w:uiPriority="31" w:unhideWhenUsed="0" w:qFormat="1"/>
-    <w:lsdException w:name="Intense Reference" w:semiHidden="0" w:uiPriority="32" w:unhideWhenUsed="0" w:qFormat="1"/>
-    <w:lsdException w:name="Book Title" w:semiHidden="0" w:uiPriority="33" w:unhideWhenUsed="0" w:qFormat="1"/>
-    <w:lsdException w:name="Bibliography" w:uiPriority="37"/>
-    <w:lsdException w:name="TOC Heading" w:uiPriority="39" w:qFormat="1"/>
+  <w:latentStyles w:count="267" w:defQFormat="0" w:defUnhideWhenUsed="1" w:defSemiHidden="1" w:defUIPriority="99" w:defLockedState="0">
+    <w:lsdException w:qFormat="1" w:semiHidden="0" w:uiPriority="0" w:unhideWhenUsed="0" w:name="Normal"/>
+    <w:lsdException w:qFormat="1" w:semiHidden="0" w:uiPriority="9" w:unhideWhenUsed="0" w:name="heading 1"/>
+    <w:lsdException w:qFormat="1" w:uiPriority="9" w:name="heading 2"/>
+    <w:lsdException w:qFormat="1" w:uiPriority="9" w:name="heading 3"/>
+    <w:lsdException w:qFormat="1" w:uiPriority="9" w:name="heading 4"/>
+    <w:lsdException w:qFormat="1" w:uiPriority="9" w:name="heading 5"/>
+    <w:lsdException w:qFormat="1" w:uiPriority="9" w:name="heading 6"/>
+    <w:lsdException w:qFormat="1" w:uiPriority="9" w:name="heading 7"/>
+    <w:lsdException w:qFormat="1" w:uiPriority="9" w:name="heading 8"/>
+    <w:lsdException w:qFormat="1" w:uiPriority="9" w:name="heading 9"/>
+    <w:lsdException w:uiPriority="39" w:name="toc 1"/>
+    <w:lsdException w:uiPriority="39" w:name="toc 2"/>
+    <w:lsdException w:uiPriority="39" w:name="toc 3"/>
+    <w:lsdException w:uiPriority="39" w:name="toc 4"/>
+    <w:lsdException w:uiPriority="39" w:name="toc 5"/>
+    <w:lsdException w:uiPriority="39" w:name="toc 6"/>
+    <w:lsdException w:uiPriority="39" w:name="toc 7"/>
+    <w:lsdException w:uiPriority="39" w:name="toc 8"/>
+    <w:lsdException w:uiPriority="39" w:name="toc 9"/>
+    <w:lsdException w:qFormat="1" w:uiPriority="35" w:name="caption"/>
+    <w:lsdException w:qFormat="1" w:semiHidden="0" w:uiPriority="10" w:unhideWhenUsed="0" w:name="Title"/>
+    <w:lsdException w:uiPriority="1" w:name="Default Paragraph Font"/>
+    <w:lsdException w:qFormat="1" w:semiHidden="0" w:uiPriority="11" w:unhideWhenUsed="0" w:name="Subtitle"/>
+    <w:lsdException w:qFormat="1" w:semiHidden="0" w:uiPriority="22" w:unhideWhenUsed="0" w:name="Strong"/>
+    <w:lsdException w:qFormat="1" w:semiHidden="0" w:uiPriority="20" w:unhideWhenUsed="0" w:name="Emphasis"/>
+    <w:lsdException w:semiHidden="0" w:uiPriority="59" w:unhideWhenUsed="0" w:name="Table Grid"/>
+    <w:lsdException w:unhideWhenUsed="0" w:name="Placeholder Text"/>
+    <w:lsdException w:qFormat="1" w:semiHidden="0" w:uiPriority="1" w:unhideWhenUsed="0" w:name="No Spacing"/>
+    <w:lsdException w:semiHidden="0" w:uiPriority="60" w:unhideWhenUsed="0" w:name="Light Shading"/>
+    <w:lsdException w:semiHidden="0" w:uiPriority="61" w:unhideWhenUsed="0" w:name="Light List"/>
+    <w:lsdException w:semiHidden="0" w:uiPriority="62" w:unhideWhenUsed="0" w:name="Light Grid"/>
+    <w:lsdException w:semiHidden="0" w:uiPriority="63" w:unhideWhenUsed="0" w:name="Medium Shading 1"/>
+    <w:lsdException w:semiHidden="0" w:uiPriority="64" w:unhideWhenUsed="0" w:name="Medium Shading 2"/>
+    <w:lsdException w:semiHidden="0" w:uiPriority="65" w:unhideWhenUsed="0" w:name="Medium List 1"/>
+    <w:lsdException w:semiHidden="0" w:uiPriority="66" w:unhideWhenUsed="0" w:name="Medium List 2"/>
+    <w:lsdException w:semiHidden="0" w:uiPriority="67" w:unhideWhenUsed="0" w:name="Medium Grid 1"/>
+    <w:lsdException w:semiHidden="0" w:uiPriority="68" w:unhideWhenUsed="0" w:name="Medium Grid 2"/>
+    <w:lsdException w:semiHidden="0" w:uiPriority="69" w:unhideWhenUsed="0" w:name="Medium Grid 3"/>
+    <w:lsdException w:semiHidden="0" w:uiPriority="70" w:unhideWhenUsed="0" w:name="Dark List"/>
+    <w:lsdException w:semiHidden="0" w:uiPriority="71" w:unhideWhenUsed="0" w:name="Colorful Shading"/>
+    <w:lsdException w:semiHidden="0" w:uiPriority="72" w:unhideWhenUsed="0" w:name="Colorful List"/>
+    <w:lsdException w:semiHidden="0" w:uiPriority="73" w:unhideWhenUsed="0" w:name="Colorful Grid"/>
+    <w:lsdException w:semiHidden="0" w:uiPriority="60" w:unhideWhenUsed="0" w:name="Light Shading Accent 1"/>
+    <w:lsdException w:semiHidden="0" w:uiPriority="61" w:unhideWhenUsed="0" w:name="Light List Accent 1"/>
+    <w:lsdException w:semiHidden="0" w:uiPriority="62" w:unhideWhenUsed="0" w:name="Light Grid Accent 1"/>
+    <w:lsdException w:semiHidden="0" w:uiPriority="63" w:unhideWhenUsed="0" w:name="Medium Shading 1 Accent 1"/>
+    <w:lsdException w:semiHidden="0" w:uiPriority="64" w:unhideWhenUsed="0" w:name="Medium Shading 2 Accent 1"/>
+    <w:lsdException w:semiHidden="0" w:uiPriority="65" w:unhideWhenUsed="0" w:name="Medium List 1 Accent 1"/>
+    <w:lsdException w:unhideWhenUsed="0" w:name="Revision"/>
+    <w:lsdException w:qFormat="1" w:semiHidden="0" w:uiPriority="34" w:unhideWhenUsed="0" w:name="List Paragraph"/>
+    <w:lsdException w:qFormat="1" w:semiHidden="0" w:uiPriority="29" w:unhideWhenUsed="0" w:name="Quote"/>
+    <w:lsdException w:qFormat="1" w:semiHidden="0" w:uiPriority="30" w:unhideWhenUsed="0" w:name="Intense Quote"/>
+    <w:lsdException w:semiHidden="0" w:uiPriority="66" w:unhideWhenUsed="0" w:name="Medium List 2 Accent 1"/>
+    <w:lsdException w:semiHidden="0" w:uiPriority="67" w:unhideWhenUsed="0" w:name="Medium Grid 1 Accent 1"/>
+    <w:lsdException w:semiHidden="0" w:uiPriority="68" w:unhideWhenUsed="0" w:name="Medium Grid 2 Accent 1"/>
+    <w:lsdException w:semiHidden="0" w:uiPriority="69" w:unhideWhenUsed="0" w:name="Medium Grid 3 Accent 1"/>
+    <w:lsdException w:semiHidden="0" w:uiPriority="70" w:unhideWhenUsed="0" w:name="Dark List Accent 1"/>
+    <w:lsdException w:semiHidden="0" w:uiPriority="71" w:unhideWhenUsed="0" w:name="Colorful Shading Accent 1"/>
+    <w:lsdException w:semiHidden="0" w:uiPriority="72" w:unhideWhenUsed="0" w:name="Colorful List Accent 1"/>
+    <w:lsdException w:semiHidden="0" w:uiPriority="73" w:unhideWhenUsed="0" w:name="Colorful Grid Accent 1"/>
+    <w:lsdException w:semiHidden="0" w:uiPriority="60" w:unhideWhenUsed="0" w:name="Light Shading Accent 2"/>
+    <w:lsdException w:semiHidden="0" w:uiPriority="61" w:unhideWhenUsed="0" w:name="Light List Accent 2"/>
+    <w:lsdException w:semiHidden="0" w:uiPriority="62" w:unhideWhenUsed="0" w:name="Light Grid Accent 2"/>
+    <w:lsdException w:semiHidden="0" w:uiPriority="63" w:unhideWhenUsed="0" w:name="Medium Shading 1 Accent 2"/>
+    <w:lsdException w:semiHidden="0" w:uiPriority="64" w:unhideWhenUsed="0" w:name="Medium Shading 2 Accent 2"/>
+    <w:lsdException w:semiHidden="0" w:uiPriority="65" w:unhideWhenUsed="0" w:name="Medium List 1 Accent 2"/>
+    <w:lsdException w:semiHidden="0" w:uiPriority="66" w:unhideWhenUsed="0" w:name="Medium List 2 Accent 2"/>
+    <w:lsdException w:semiHidden="0" w:uiPriority="67" w:unhideWhenUsed="0" w:name="Medium Grid 1 Accent 2"/>
+    <w:lsdException w:semiHidden="0" w:uiPriority="68" w:unhideWhenUsed="0" w:name="Medium Grid 2 Accent 2"/>
+    <w:lsdException w:semiHidden="0" w:uiPriority="69" w:unhideWhenUsed="0" w:name="Medium Grid 3 Accent 2"/>
+    <w:lsdException w:semiHidden="0" w:uiPriority="70" w:unhideWhenUsed="0" w:name="Dark List Accent 2"/>
+    <w:lsdException w:semiHidden="0" w:uiPriority="71" w:unhideWhenUsed="0" w:name="Colorful Shading Accent 2"/>
+    <w:lsdException w:semiHidden="0" w:uiPriority="72" w:unhideWhenUsed="0" w:name="Colorful List Accent 2"/>
+    <w:lsdException w:semiHidden="0" w:uiPriority="73" w:unhideWhenUsed="0" w:name="Colorful Grid Accent 2"/>
+    <w:lsdException w:semiHidden="0" w:uiPriority="60" w:unhideWhenUsed="0" w:name="Light Shading Accent 3"/>
+    <w:lsdException w:semiHidden="0" w:uiPriority="61" w:unhideWhenUsed="0" w:name="Light List Accent 3"/>
+    <w:lsdException w:semiHidden="0" w:uiPriority="62" w:unhideWhenUsed="0" w:name="Light Grid Accent 3"/>
+    <w:lsdException w:semiHidden="0" w:uiPriority="63" w:unhideWhenUsed="0" w:name="Medium Shading 1 Accent 3"/>
+    <w:lsdException w:semiHidden="0" w:uiPriority="64" w:unhideWhenUsed="0" w:name="Medium Shading 2 Accent 3"/>
+    <w:lsdException w:semiHidden="0" w:uiPriority="65" w:unhideWhenUsed="0" w:name="Medium List 1 Accent 3"/>
+    <w:lsdException w:semiHidden="0" w:uiPriority="66" w:unhideWhenUsed="0" w:name="Medium List 2 Accent 3"/>
+    <w:lsdException w:semiHidden="0" w:uiPriority="67" w:unhideWhenUsed="0" w:name="Medium Grid 1 Accent 3"/>
+    <w:lsdException w:semiHidden="0" w:uiPriority="68" w:unhideWhenUsed="0" w:name="Medium Grid 2 Accent 3"/>
+    <w:lsdException w:semiHidden="0" w:uiPriority="69" w:unhideWhenUsed="0" w:name="Medium Grid 3 Accent 3"/>
+    <w:lsdException w:semiHidden="0" w:uiPriority="70" w:unhideWhenUsed="0" w:name="Dark List Accent 3"/>
+    <w:lsdException w:semiHidden="0" w:uiPriority="71" w:unhideWhenUsed="0" w:name="Colorful Shading Accent 3"/>
+    <w:lsdException w:semiHidden="0" w:uiPriority="72" w:unhideWhenUsed="0" w:name="Colorful List Accent 3"/>
+    <w:lsdException w:semiHidden="0" w:uiPriority="73" w:unhideWhenUsed="0" w:name="Colorful Grid Accent 3"/>
+    <w:lsdException w:semiHidden="0" w:uiPriority="60" w:unhideWhenUsed="0" w:name="Light Shading Accent 4"/>
+    <w:lsdException w:semiHidden="0" w:uiPriority="61" w:unhideWhenUsed="0" w:name="Light List Accent 4"/>
+    <w:lsdException w:semiHidden="0" w:uiPriority="62" w:unhideWhenUsed="0" w:name="Light Grid Accent 4"/>
+    <w:lsdException w:semiHidden="0" w:uiPriority="63" w:unhideWhenUsed="0" w:name="Medium Shading 1 Accent 4"/>
+    <w:lsdException w:semiHidden="0" w:uiPriority="64" w:unhideWhenUsed="0" w:name="Medium Shading 2 Accent 4"/>
+    <w:lsdException w:semiHidden="0" w:uiPriority="65" w:unhideWhenUsed="0" w:name="Medium List 1 Accent 4"/>
+    <w:lsdException w:semiHidden="0" w:uiPriority="66" w:unhideWhenUsed="0" w:name="Medium List 2 Accent 4"/>
+    <w:lsdException w:semiHidden="0" w:uiPriority="67" w:unhideWhenUsed="0" w:name="Medium Grid 1 Accent 4"/>
+    <w:lsdException w:semiHidden="0" w:uiPriority="68" w:unhideWhenUsed="0" w:name="Medium Grid 2 Accent 4"/>
+    <w:lsdException w:semiHidden="0" w:uiPriority="69" w:unhideWhenUsed="0" w:name="Medium Grid 3 Accent 4"/>
+    <w:lsdException w:semiHidden="0" w:uiPriority="70" w:unhideWhenUsed="0" w:name="Dark List Accent 4"/>
+    <w:lsdException w:semiHidden="0" w:uiPriority="71" w:unhideWhenUsed="0" w:name="Colorful Shading Accent 4"/>
+    <w:lsdException w:semiHidden="0" w:uiPriority="72" w:unhideWhenUsed="0" w:name="Colorful List Accent 4"/>
+    <w:lsdException w:semiHidden="0" w:uiPriority="73" w:unhideWhenUsed="0" w:name="Colorful Grid Accent 4"/>
+    <w:lsdException w:semiHidden="0" w:uiPriority="60" w:unhideWhenUsed="0" w:name="Light Shading Accent 5"/>
+    <w:lsdException w:semiHidden="0" w:uiPriority="61" w:unhideWhenUsed="0" w:name="Light List Accent 5"/>
+    <w:lsdException w:semiHidden="0" w:uiPriority="62" w:unhideWhenUsed="0" w:name="Light Grid Accent 5"/>
+    <w:lsdException w:semiHidden="0" w:uiPriority="63" w:unhideWhenUsed="0" w:name="Medium Shading 1 Accent 5"/>
+    <w:lsdException w:semiHidden="0" w:uiPriority="64" w:unhideWhenUsed="0" w:name="Medium Shading 2 Accent 5"/>
+    <w:lsdException w:semiHidden="0" w:uiPriority="65" w:unhideWhenUsed="0" w:name="Medium List 1 Accent 5"/>
+    <w:lsdException w:semiHidden="0" w:uiPriority="66" w:unhideWhenUsed="0" w:name="Medium List 2 Accent 5"/>
+    <w:lsdException w:semiHidden="0" w:uiPriority="67" w:unhideWhenUsed="0" w:name="Medium Grid 1 Accent 5"/>
+    <w:lsdException w:semiHidden="0" w:uiPriority="68" w:unhideWhenUsed="0" w:name="Medium Grid 2 Accent 5"/>
+    <w:lsdException w:semiHidden="0" w:uiPriority="69" w:unhideWhenUsed="0" w:name="Medium Grid 3 Accent 5"/>
+    <w:lsdException w:semiHidden="0" w:uiPriority="70" w:unhideWhenUsed="0" w:name="Dark List Accent 5"/>
+    <w:lsdException w:semiHidden="0" w:uiPriority="71" w:unhideWhenUsed="0" w:name="Colorful Shading Accent 5"/>
+    <w:lsdException w:semiHidden="0" w:uiPriority="72" w:unhideWhenUsed="0" w:name="Colorful List Accent 5"/>
+    <w:lsdException w:semiHidden="0" w:uiPriority="73" w:unhideWhenUsed="0" w:name="Colorful Grid Accent 5"/>
+    <w:lsdException w:semiHidden="0" w:uiPriority="60" w:unhideWhenUsed="0" w:name="Light Shading Accent 6"/>
+    <w:lsdException w:semiHidden="0" w:uiPriority="61" w:unhideWhenUsed="0" w:name="Light List Accent 6"/>
+    <w:lsdException w:semiHidden="0" w:uiPriority="62" w:unhideWhenUsed="0" w:name="Light Grid Accent 6"/>
+    <w:lsdException w:semiHidden="0" w:uiPriority="63" w:unhideWhenUsed="0" w:name="Medium Shading 1 Accent 6"/>
+    <w:lsdException w:semiHidden="0" w:uiPriority="64" w:unhideWhenUsed="0" w:name="Medium Shading 2 Accent 6"/>
+    <w:lsdException w:semiHidden="0" w:uiPriority="65" w:unhideWhenUsed="0" w:name="Medium List 1 Accent 6"/>
+    <w:lsdException w:semiHidden="0" w:uiPriority="66" w:unhideWhenUsed="0" w:name="Medium List 2 Accent 6"/>
+    <w:lsdException w:semiHidden="0" w:uiPriority="67" w:unhideWhenUsed="0" w:name="Medium Grid 1 Accent 6"/>
+    <w:lsdException w:semiHidden="0" w:uiPriority="68" w:unhideWhenUsed="0" w:name="Medium Grid 2 Accent 6"/>
+    <w:lsdException w:semiHidden="0" w:uiPriority="69" w:unhideWhenUsed="0" w:name="Medium Grid 3 Accent 6"/>
+    <w:lsdException w:semiHidden="0" w:uiPriority="70" w:unhideWhenUsed="0" w:name="Dark List Accent 6"/>
+    <w:lsdException w:semiHidden="0" w:uiPriority="71" w:unhideWhenUsed="0" w:name="Colorful Shading Accent 6"/>
+    <w:lsdException w:semiHidden="0" w:uiPriority="72" w:unhideWhenUsed="0" w:name="Colorful List Accent 6"/>
+    <w:lsdException w:semiHidden="0" w:uiPriority="73" w:unhideWhenUsed="0" w:name="Colorful Grid Accent 6"/>
+    <w:lsdException w:qFormat="1" w:semiHidden="0" w:uiPriority="19" w:unhideWhenUsed="0" w:name="Subtle Emphasis"/>
+    <w:lsdException w:qFormat="1" w:semiHidden="0" w:uiPriority="21" w:unhideWhenUsed="0" w:name="Intense Emphasis"/>
+    <w:lsdException w:qFormat="1" w:semiHidden="0" w:uiPriority="31" w:unhideWhenUsed="0" w:name="Subtle Reference"/>
+    <w:lsdException w:qFormat="1" w:semiHidden="0" w:uiPriority="32" w:unhideWhenUsed="0" w:name="Intense Reference"/>
+    <w:lsdException w:qFormat="1" w:semiHidden="0" w:uiPriority="33" w:unhideWhenUsed="0" w:name="Book Title"/>
+    <w:lsdException w:uiPriority="37" w:name="Bibliography"/>
+    <w:lsdException w:qFormat="1" w:uiPriority="39" w:name="TOC Heading"/>
   </w:latentStyles>
-  <w:style w:type="paragraph" w:default="1" w:styleId="a">
+  <w:style w:type="paragraph" w:styleId="Normal" w:default="1">
     <w:name w:val="Normal"/>
     <w:qFormat/>
-    <w:rsid w:val="00BD020F"/>
+    <w:rsid w:val="00bd020f"/>
     <w:pPr>
-      <w:spacing w:after="0" w:line="360" w:lineRule="auto"/>
-      <w:ind w:firstLine="680"/>
+      <w:widowControl/>
+      <w:suppressAutoHyphens w:val="true"/>
+      <w:bidi w:val="0"/>
+      <w:spacing w:lineRule="auto" w:line="360" w:before="0" w:after="0"/>
+      <w:ind w:left="0" w:right="0" w:firstLine="680"/>
       <w:jc w:val="both"/>
     </w:pPr>
     <w:rPr>
-      <w:rFonts w:ascii="Times New Roman" w:eastAsia="Times New Roman" w:hAnsi="Times New Roman" w:cs="Times New Roman"/>
+      <w:rFonts w:ascii="Times New Roman" w:hAnsi="Times New Roman" w:eastAsia="Times New Roman" w:cs="Times New Roman"/>
+      <w:color w:val="auto"/>
       <w:sz w:val="28"/>
       <w:szCs w:val="24"/>
-      <w:lang w:eastAsia="ru-RU"/>
+      <w:lang w:eastAsia="ru-RU" w:val="ru-RU" w:bidi="ar-SA"/>
     </w:rPr>
   </w:style>
   <w:style w:type="paragraph" w:styleId="1">
-    <w:name w:val="heading 1"/>
-    <w:basedOn w:val="a"/>
-    <w:next w:val="a"/>
-    <w:link w:val="10"/>
+    <w:name w:val="Заголовок 1"/>
     <w:uiPriority w:val="9"/>
     <w:qFormat/>
-    <w:rsid w:val="00BD020F"/>
+    <w:link w:val="10"/>
+    <w:rsid w:val="00bd020f"/>
+    <w:basedOn w:val="Normal"/>
     <w:pPr>
       <w:keepNext/>
       <w:keepLines/>
       <w:numPr>
+        <w:ilvl w:val="0"/>
         <w:numId w:val="2"/>
       </w:numPr>
       <w:spacing w:before="360" w:after="240"/>
@@ -935,23 +1118,22 @@
     </w:rPr>
   </w:style>
   <w:style w:type="paragraph" w:styleId="2">
-    <w:name w:val="heading 2"/>
-    <w:basedOn w:val="a"/>
-    <w:next w:val="a"/>
+    <w:name w:val="Заголовок 2"/>
+    <w:uiPriority w:val="9"/>
+    <w:qFormat/>
+    <w:unhideWhenUsed/>
     <w:link w:val="20"/>
-    <w:uiPriority w:val="9"/>
-    <w:unhideWhenUsed/>
-    <w:qFormat/>
-    <w:rsid w:val="00BD020F"/>
+    <w:rsid w:val="00bd020f"/>
+    <w:basedOn w:val="Normal"/>
     <w:pPr>
       <w:keepNext/>
       <w:keepLines/>
       <w:numPr>
-        <w:ilvl w:val="1"/>
+        <w:ilvl w:val="0"/>
         <w:numId w:val="2"/>
       </w:numPr>
       <w:spacing w:before="240" w:after="240"/>
-      <w:ind w:left="0" w:firstLine="0"/>
+      <w:ind w:left="0" w:right="0" w:hanging="0"/>
       <w:jc w:val="center"/>
       <w:outlineLvl w:val="1"/>
     </w:pPr>
@@ -962,210 +1144,468 @@
     </w:rPr>
   </w:style>
   <w:style w:type="paragraph" w:styleId="3">
-    <w:name w:val="heading 3"/>
-    <w:basedOn w:val="a"/>
-    <w:next w:val="a"/>
+    <w:name w:val="Заголовок 3"/>
+    <w:uiPriority w:val="9"/>
+    <w:qFormat/>
+    <w:semiHidden/>
+    <w:unhideWhenUsed/>
     <w:link w:val="30"/>
-    <w:uiPriority w:val="9"/>
-    <w:semiHidden/>
-    <w:unhideWhenUsed/>
-    <w:qFormat/>
-    <w:rsid w:val="00BD020F"/>
+    <w:rsid w:val="00bd020f"/>
+    <w:basedOn w:val="Normal"/>
     <w:pPr>
       <w:keepNext/>
       <w:keepLines/>
       <w:numPr>
-        <w:ilvl w:val="2"/>
+        <w:ilvl w:val="0"/>
         <w:numId w:val="2"/>
       </w:numPr>
-      <w:spacing w:before="200"/>
+      <w:spacing w:before="200" w:after="0"/>
       <w:outlineLvl w:val="2"/>
     </w:pPr>
     <w:rPr>
-      <w:rFonts w:asciiTheme="majorHAnsi" w:eastAsiaTheme="majorEastAsia" w:hAnsiTheme="majorHAnsi" w:cstheme="majorBidi"/>
+      <w:rFonts w:ascii="Cambria" w:hAnsi="Cambria" w:cs=""/>
       <w:b/>
       <w:bCs/>
-      <w:color w:val="4F81BD" w:themeColor="accent1"/>
+      <w:color w:val="4F81BD"/>
     </w:rPr>
   </w:style>
   <w:style w:type="paragraph" w:styleId="4">
-    <w:name w:val="heading 4"/>
-    <w:basedOn w:val="a"/>
-    <w:next w:val="a"/>
+    <w:name w:val="Заголовок 4"/>
+    <w:uiPriority w:val="9"/>
+    <w:qFormat/>
+    <w:semiHidden/>
+    <w:unhideWhenUsed/>
     <w:link w:val="40"/>
-    <w:uiPriority w:val="9"/>
-    <w:semiHidden/>
-    <w:unhideWhenUsed/>
-    <w:qFormat/>
-    <w:rsid w:val="00BD020F"/>
+    <w:rsid w:val="00bd020f"/>
+    <w:basedOn w:val="Normal"/>
     <w:pPr>
       <w:keepNext/>
       <w:keepLines/>
       <w:numPr>
-        <w:ilvl w:val="3"/>
+        <w:ilvl w:val="0"/>
         <w:numId w:val="2"/>
       </w:numPr>
-      <w:spacing w:before="200"/>
+      <w:spacing w:before="200" w:after="0"/>
       <w:outlineLvl w:val="3"/>
     </w:pPr>
     <w:rPr>
-      <w:rFonts w:asciiTheme="majorHAnsi" w:eastAsiaTheme="majorEastAsia" w:hAnsiTheme="majorHAnsi" w:cstheme="majorBidi"/>
+      <w:rFonts w:ascii="Cambria" w:hAnsi="Cambria" w:cs=""/>
       <w:b/>
       <w:bCs/>
       <w:i/>
       <w:iCs/>
-      <w:color w:val="4F81BD" w:themeColor="accent1"/>
+      <w:color w:val="4F81BD"/>
     </w:rPr>
   </w:style>
   <w:style w:type="paragraph" w:styleId="5">
-    <w:name w:val="heading 5"/>
-    <w:basedOn w:val="a"/>
-    <w:next w:val="a"/>
+    <w:name w:val="Заголовок 5"/>
+    <w:uiPriority w:val="9"/>
+    <w:qFormat/>
+    <w:semiHidden/>
+    <w:unhideWhenUsed/>
     <w:link w:val="50"/>
-    <w:uiPriority w:val="9"/>
-    <w:semiHidden/>
-    <w:unhideWhenUsed/>
-    <w:qFormat/>
-    <w:rsid w:val="00BD020F"/>
+    <w:rsid w:val="00bd020f"/>
+    <w:basedOn w:val="Normal"/>
     <w:pPr>
       <w:keepNext/>
       <w:keepLines/>
       <w:numPr>
-        <w:ilvl w:val="4"/>
+        <w:ilvl w:val="0"/>
         <w:numId w:val="2"/>
       </w:numPr>
-      <w:spacing w:before="200"/>
+      <w:spacing w:before="200" w:after="0"/>
       <w:outlineLvl w:val="4"/>
     </w:pPr>
     <w:rPr>
-      <w:rFonts w:asciiTheme="majorHAnsi" w:eastAsiaTheme="majorEastAsia" w:hAnsiTheme="majorHAnsi" w:cstheme="majorBidi"/>
-      <w:color w:val="243F60" w:themeColor="accent1" w:themeShade="7F"/>
+      <w:rFonts w:ascii="Cambria" w:hAnsi="Cambria" w:cs=""/>
+      <w:color w:val="243F60"/>
     </w:rPr>
   </w:style>
   <w:style w:type="paragraph" w:styleId="6">
-    <w:name w:val="heading 6"/>
-    <w:basedOn w:val="a"/>
-    <w:next w:val="a"/>
+    <w:name w:val="Заголовок 6"/>
+    <w:uiPriority w:val="9"/>
+    <w:qFormat/>
+    <w:semiHidden/>
+    <w:unhideWhenUsed/>
     <w:link w:val="60"/>
-    <w:uiPriority w:val="9"/>
-    <w:semiHidden/>
-    <w:unhideWhenUsed/>
-    <w:qFormat/>
-    <w:rsid w:val="00BD020F"/>
+    <w:rsid w:val="00bd020f"/>
+    <w:basedOn w:val="Normal"/>
     <w:pPr>
       <w:keepNext/>
       <w:keepLines/>
       <w:numPr>
-        <w:ilvl w:val="5"/>
+        <w:ilvl w:val="0"/>
         <w:numId w:val="2"/>
       </w:numPr>
-      <w:spacing w:before="200"/>
+      <w:spacing w:before="200" w:after="0"/>
       <w:outlineLvl w:val="5"/>
     </w:pPr>
     <w:rPr>
-      <w:rFonts w:asciiTheme="majorHAnsi" w:eastAsiaTheme="majorEastAsia" w:hAnsiTheme="majorHAnsi" w:cstheme="majorBidi"/>
+      <w:rFonts w:ascii="Cambria" w:hAnsi="Cambria" w:cs=""/>
       <w:i/>
       <w:iCs/>
-      <w:color w:val="243F60" w:themeColor="accent1" w:themeShade="7F"/>
+      <w:color w:val="243F60"/>
     </w:rPr>
   </w:style>
   <w:style w:type="paragraph" w:styleId="7">
-    <w:name w:val="heading 7"/>
-    <w:basedOn w:val="a"/>
-    <w:next w:val="a"/>
+    <w:name w:val="Заголовок 7"/>
+    <w:uiPriority w:val="9"/>
+    <w:qFormat/>
+    <w:semiHidden/>
+    <w:unhideWhenUsed/>
     <w:link w:val="70"/>
-    <w:uiPriority w:val="9"/>
-    <w:semiHidden/>
-    <w:unhideWhenUsed/>
-    <w:qFormat/>
-    <w:rsid w:val="00BD020F"/>
+    <w:rsid w:val="00bd020f"/>
+    <w:basedOn w:val="Normal"/>
     <w:pPr>
       <w:keepNext/>
       <w:keepLines/>
       <w:numPr>
-        <w:ilvl w:val="6"/>
+        <w:ilvl w:val="0"/>
         <w:numId w:val="2"/>
       </w:numPr>
-      <w:spacing w:before="200"/>
+      <w:spacing w:before="200" w:after="0"/>
       <w:outlineLvl w:val="6"/>
     </w:pPr>
     <w:rPr>
-      <w:rFonts w:asciiTheme="majorHAnsi" w:eastAsiaTheme="majorEastAsia" w:hAnsiTheme="majorHAnsi" w:cstheme="majorBidi"/>
+      <w:rFonts w:ascii="Cambria" w:hAnsi="Cambria" w:cs=""/>
       <w:i/>
       <w:iCs/>
-      <w:color w:val="404040" w:themeColor="text1" w:themeTint="BF"/>
+      <w:color w:val="404040"/>
     </w:rPr>
   </w:style>
   <w:style w:type="paragraph" w:styleId="8">
-    <w:name w:val="heading 8"/>
-    <w:basedOn w:val="a"/>
-    <w:next w:val="a"/>
+    <w:name w:val="Заголовок 8"/>
+    <w:uiPriority w:val="9"/>
+    <w:qFormat/>
+    <w:semiHidden/>
+    <w:unhideWhenUsed/>
     <w:link w:val="80"/>
-    <w:uiPriority w:val="9"/>
-    <w:semiHidden/>
-    <w:unhideWhenUsed/>
-    <w:qFormat/>
-    <w:rsid w:val="00BD020F"/>
+    <w:rsid w:val="00bd020f"/>
+    <w:basedOn w:val="Normal"/>
     <w:pPr>
       <w:keepNext/>
       <w:keepLines/>
       <w:numPr>
-        <w:ilvl w:val="7"/>
+        <w:ilvl w:val="0"/>
         <w:numId w:val="2"/>
       </w:numPr>
-      <w:spacing w:before="200"/>
+      <w:spacing w:before="200" w:after="0"/>
       <w:outlineLvl w:val="7"/>
     </w:pPr>
     <w:rPr>
-      <w:rFonts w:asciiTheme="majorHAnsi" w:eastAsiaTheme="majorEastAsia" w:hAnsiTheme="majorHAnsi" w:cstheme="majorBidi"/>
-      <w:color w:val="404040" w:themeColor="text1" w:themeTint="BF"/>
+      <w:rFonts w:ascii="Cambria" w:hAnsi="Cambria" w:cs=""/>
+      <w:color w:val="404040"/>
       <w:sz w:val="20"/>
       <w:szCs w:val="20"/>
     </w:rPr>
   </w:style>
   <w:style w:type="paragraph" w:styleId="9">
-    <w:name w:val="heading 9"/>
-    <w:basedOn w:val="a"/>
-    <w:next w:val="a"/>
+    <w:name w:val="Заголовок 9"/>
+    <w:uiPriority w:val="9"/>
+    <w:qFormat/>
+    <w:semiHidden/>
+    <w:unhideWhenUsed/>
     <w:link w:val="90"/>
-    <w:uiPriority w:val="9"/>
-    <w:semiHidden/>
-    <w:unhideWhenUsed/>
-    <w:qFormat/>
-    <w:rsid w:val="00BD020F"/>
+    <w:rsid w:val="00bd020f"/>
+    <w:basedOn w:val="Normal"/>
     <w:pPr>
       <w:keepNext/>
       <w:keepLines/>
       <w:numPr>
-        <w:ilvl w:val="8"/>
+        <w:ilvl w:val="0"/>
         <w:numId w:val="2"/>
       </w:numPr>
-      <w:spacing w:before="200"/>
+      <w:spacing w:before="200" w:after="0"/>
       <w:outlineLvl w:val="8"/>
     </w:pPr>
     <w:rPr>
-      <w:rFonts w:asciiTheme="majorHAnsi" w:eastAsiaTheme="majorEastAsia" w:hAnsiTheme="majorHAnsi" w:cstheme="majorBidi"/>
+      <w:rFonts w:ascii="Cambria" w:hAnsi="Cambria" w:cs=""/>
       <w:i/>
       <w:iCs/>
-      <w:color w:val="404040" w:themeColor="text1" w:themeTint="BF"/>
+      <w:color w:val="404040"/>
       <w:sz w:val="20"/>
       <w:szCs w:val="20"/>
     </w:rPr>
   </w:style>
-  <w:style w:type="character" w:default="1" w:styleId="a0">
+  <w:style w:type="character" w:styleId="DefaultParagraphFont" w:default="1">
     <w:name w:val="Default Paragraph Font"/>
     <w:uiPriority w:val="1"/>
+    <w:semiHidden/>
+    <w:unhideWhenUsed/>
+    <w:rPr/>
+  </w:style>
+  <w:style w:type="character" w:styleId="11" w:customStyle="1">
+    <w:name w:val="Заголовок 1 Знак"/>
+    <w:uiPriority w:val="9"/>
+    <w:link w:val="1"/>
+    <w:rsid w:val="00bd020f"/>
+    <w:basedOn w:val="DefaultParagraphFont"/>
+    <w:rPr>
+      <w:rFonts w:ascii="Times New Roman" w:hAnsi="Times New Roman" w:eastAsia="Times New Roman" w:cs="Times New Roman"/>
+      <w:b/>
+      <w:bCs/>
+      <w:sz w:val="32"/>
+      <w:szCs w:val="28"/>
+      <w:lang w:eastAsia="ru-RU"/>
+    </w:rPr>
+  </w:style>
+  <w:style w:type="character" w:styleId="21" w:customStyle="1">
+    <w:name w:val="Заголовок 2 Знак"/>
+    <w:uiPriority w:val="9"/>
+    <w:link w:val="2"/>
+    <w:rsid w:val="00bd020f"/>
+    <w:basedOn w:val="DefaultParagraphFont"/>
+    <w:rPr>
+      <w:rFonts w:ascii="Times New Roman" w:hAnsi="Times New Roman" w:eastAsia="Times New Roman" w:cs="Times New Roman"/>
+      <w:b/>
+      <w:bCs/>
+      <w:sz w:val="28"/>
+      <w:szCs w:val="26"/>
+      <w:lang w:eastAsia="ru-RU"/>
+    </w:rPr>
+  </w:style>
+  <w:style w:type="character" w:styleId="31" w:customStyle="1">
+    <w:name w:val="Заголовок 3 Знак"/>
+    <w:uiPriority w:val="9"/>
+    <w:semiHidden/>
+    <w:link w:val="3"/>
+    <w:rsid w:val="00bd020f"/>
+    <w:basedOn w:val="DefaultParagraphFont"/>
+    <w:rPr>
+      <w:rFonts w:ascii="Cambria" w:hAnsi="Cambria" w:cs=""/>
+      <w:b/>
+      <w:bCs/>
+      <w:color w:val="4F81BD"/>
+      <w:sz w:val="28"/>
+      <w:szCs w:val="24"/>
+      <w:lang w:eastAsia="ru-RU"/>
+    </w:rPr>
+  </w:style>
+  <w:style w:type="character" w:styleId="41" w:customStyle="1">
+    <w:name w:val="Заголовок 4 Знак"/>
+    <w:uiPriority w:val="9"/>
+    <w:semiHidden/>
+    <w:link w:val="4"/>
+    <w:rsid w:val="00bd020f"/>
+    <w:basedOn w:val="DefaultParagraphFont"/>
+    <w:rPr>
+      <w:rFonts w:ascii="Cambria" w:hAnsi="Cambria" w:cs=""/>
+      <w:b/>
+      <w:bCs/>
+      <w:i/>
+      <w:iCs/>
+      <w:color w:val="4F81BD"/>
+      <w:sz w:val="28"/>
+      <w:szCs w:val="24"/>
+      <w:lang w:eastAsia="ru-RU"/>
+    </w:rPr>
+  </w:style>
+  <w:style w:type="character" w:styleId="51" w:customStyle="1">
+    <w:name w:val="Заголовок 5 Знак"/>
+    <w:uiPriority w:val="9"/>
+    <w:semiHidden/>
+    <w:link w:val="5"/>
+    <w:rsid w:val="00bd020f"/>
+    <w:basedOn w:val="DefaultParagraphFont"/>
+    <w:rPr>
+      <w:rFonts w:ascii="Cambria" w:hAnsi="Cambria" w:cs=""/>
+      <w:color w:val="243F60"/>
+      <w:sz w:val="28"/>
+      <w:szCs w:val="24"/>
+      <w:lang w:eastAsia="ru-RU"/>
+    </w:rPr>
+  </w:style>
+  <w:style w:type="character" w:styleId="61" w:customStyle="1">
+    <w:name w:val="Заголовок 6 Знак"/>
+    <w:uiPriority w:val="9"/>
+    <w:semiHidden/>
+    <w:link w:val="6"/>
+    <w:rsid w:val="00bd020f"/>
+    <w:basedOn w:val="DefaultParagraphFont"/>
+    <w:rPr>
+      <w:rFonts w:ascii="Cambria" w:hAnsi="Cambria" w:cs=""/>
+      <w:i/>
+      <w:iCs/>
+      <w:color w:val="243F60"/>
+      <w:sz w:val="28"/>
+      <w:szCs w:val="24"/>
+      <w:lang w:eastAsia="ru-RU"/>
+    </w:rPr>
+  </w:style>
+  <w:style w:type="character" w:styleId="71" w:customStyle="1">
+    <w:name w:val="Заголовок 7 Знак"/>
+    <w:uiPriority w:val="9"/>
+    <w:semiHidden/>
+    <w:link w:val="7"/>
+    <w:rsid w:val="00bd020f"/>
+    <w:basedOn w:val="DefaultParagraphFont"/>
+    <w:rPr>
+      <w:rFonts w:ascii="Cambria" w:hAnsi="Cambria" w:cs=""/>
+      <w:i/>
+      <w:iCs/>
+      <w:color w:val="404040"/>
+      <w:sz w:val="28"/>
+      <w:szCs w:val="24"/>
+      <w:lang w:eastAsia="ru-RU"/>
+    </w:rPr>
+  </w:style>
+  <w:style w:type="character" w:styleId="81" w:customStyle="1">
+    <w:name w:val="Заголовок 8 Знак"/>
+    <w:uiPriority w:val="9"/>
+    <w:semiHidden/>
+    <w:link w:val="8"/>
+    <w:rsid w:val="00bd020f"/>
+    <w:basedOn w:val="DefaultParagraphFont"/>
+    <w:rPr>
+      <w:rFonts w:ascii="Cambria" w:hAnsi="Cambria" w:cs=""/>
+      <w:color w:val="404040"/>
+      <w:sz w:val="20"/>
+      <w:szCs w:val="20"/>
+      <w:lang w:eastAsia="ru-RU"/>
+    </w:rPr>
+  </w:style>
+  <w:style w:type="character" w:styleId="91" w:customStyle="1">
+    <w:name w:val="Заголовок 9 Знак"/>
+    <w:uiPriority w:val="9"/>
+    <w:semiHidden/>
+    <w:link w:val="9"/>
+    <w:rsid w:val="00bd020f"/>
+    <w:basedOn w:val="DefaultParagraphFont"/>
+    <w:rPr>
+      <w:rFonts w:ascii="Cambria" w:hAnsi="Cambria" w:cs=""/>
+      <w:i/>
+      <w:iCs/>
+      <w:color w:val="404040"/>
+      <w:sz w:val="20"/>
+      <w:szCs w:val="20"/>
+      <w:lang w:eastAsia="ru-RU"/>
+    </w:rPr>
+  </w:style>
+  <w:style w:type="character" w:styleId="Style5" w:customStyle="1">
+    <w:name w:val="Основной текст Знак"/>
+    <w:uiPriority w:val="99"/>
+    <w:semiHidden/>
+    <w:link w:val="a3"/>
+    <w:rsid w:val="00bd020f"/>
+    <w:basedOn w:val="DefaultParagraphFont"/>
+    <w:rPr>
+      <w:rFonts w:ascii="Times New Roman" w:hAnsi="Times New Roman" w:eastAsia="Times New Roman" w:cs="Times New Roman"/>
+      <w:sz w:val="28"/>
+      <w:szCs w:val="24"/>
+      <w:lang w:eastAsia="ru-RU"/>
+    </w:rPr>
+  </w:style>
+  <w:style w:type="character" w:styleId="32" w:customStyle="1">
+    <w:name w:val="Основной текст с отступом 3 Знак"/>
+    <w:uiPriority w:val="99"/>
+    <w:semiHidden/>
+    <w:link w:val="31"/>
+    <w:rsid w:val="00bd020f"/>
+    <w:basedOn w:val="DefaultParagraphFont"/>
+    <w:rPr>
+      <w:rFonts w:ascii="Times New Roman" w:hAnsi="Times New Roman" w:eastAsia="Times New Roman" w:cs="Times New Roman"/>
+      <w:sz w:val="16"/>
+      <w:szCs w:val="16"/>
+      <w:lang w:eastAsia="ru-RU"/>
+    </w:rPr>
+  </w:style>
+  <w:style w:type="character" w:styleId="ListLabel1">
+    <w:name w:val="ListLabel 1"/>
+    <w:rPr>
+      <w:rFonts w:cs="Courier New"/>
+    </w:rPr>
+  </w:style>
+  <w:style w:type="paragraph" w:styleId="Style6">
+    <w:name w:val="Заголовок"/>
+    <w:basedOn w:val="Normal"/>
+    <w:next w:val="Style7"/>
+    <w:pPr>
+      <w:keepNext/>
+      <w:spacing w:before="240" w:after="120"/>
+    </w:pPr>
+    <w:rPr>
+      <w:rFonts w:ascii="Liberation Sans" w:hAnsi="Liberation Sans" w:eastAsia="Droid Sans Fallback" w:cs="FreeSans"/>
+      <w:sz w:val="28"/>
+      <w:szCs w:val="28"/>
+    </w:rPr>
+  </w:style>
+  <w:style w:type="paragraph" w:styleId="Style7">
+    <w:name w:val="Основной текст"/>
+    <w:uiPriority w:val="99"/>
+    <w:semiHidden/>
+    <w:unhideWhenUsed/>
+    <w:link w:val="a4"/>
+    <w:rsid w:val="00bd020f"/>
+    <w:basedOn w:val="Normal"/>
+    <w:pPr>
+      <w:spacing w:lineRule="auto" w:line="288" w:before="0" w:after="120"/>
+    </w:pPr>
+    <w:rPr/>
+  </w:style>
+  <w:style w:type="paragraph" w:styleId="Style8">
+    <w:name w:val="Список"/>
+    <w:basedOn w:val="Style7"/>
+    <w:pPr/>
+    <w:rPr>
+      <w:rFonts w:cs="FreeSans"/>
+    </w:rPr>
+  </w:style>
+  <w:style w:type="paragraph" w:styleId="Style9">
+    <w:name w:val="Название"/>
+    <w:basedOn w:val="Normal"/>
+    <w:pPr>
+      <w:suppressLineNumbers/>
+      <w:spacing w:before="120" w:after="120"/>
+    </w:pPr>
+    <w:rPr>
+      <w:rFonts w:cs="FreeSans"/>
+      <w:i/>
+      <w:iCs/>
+      <w:sz w:val="24"/>
+      <w:szCs w:val="24"/>
+    </w:rPr>
+  </w:style>
+  <w:style w:type="paragraph" w:styleId="Style10">
+    <w:name w:val="Указатель"/>
+    <w:basedOn w:val="Normal"/>
+    <w:pPr>
+      <w:suppressLineNumbers/>
+    </w:pPr>
+    <w:rPr>
+      <w:rFonts w:cs="FreeSans"/>
+    </w:rPr>
+  </w:style>
+  <w:style w:type="paragraph" w:styleId="BodyTextIndent3">
+    <w:name w:val="Body Text Indent 3"/>
+    <w:uiPriority w:val="99"/>
+    <w:semiHidden/>
+    <w:unhideWhenUsed/>
+    <w:link w:val="32"/>
+    <w:rsid w:val="00bd020f"/>
+    <w:basedOn w:val="Normal"/>
+    <w:pPr>
+      <w:spacing w:before="0" w:after="120"/>
+      <w:ind w:left="283" w:right="0" w:firstLine="680"/>
+    </w:pPr>
+    <w:rPr>
+      <w:sz w:val="16"/>
+      <w:szCs w:val="16"/>
+    </w:rPr>
+  </w:style>
+  <w:style w:type="numbering" w:styleId="NoList" w:default="1">
+    <w:name w:val="No List"/>
+    <w:uiPriority w:val="99"/>
     <w:semiHidden/>
     <w:unhideWhenUsed/>
   </w:style>
   <w:style w:type="table" w:default="1" w:styleId="a1">
     <w:name w:val="Normal Table"/>
     <w:uiPriority w:val="99"/>
+    <w:qFormat/>
     <w:semiHidden/>
     <w:unhideWhenUsed/>
-    <w:qFormat/>
     <w:tblPr>
-      <w:tblInd w:w="0" w:type="dxa"/>
+      <w:tblInd w:type="dxa" w:w="0"/>
       <w:tblCellMar>
         <w:top w:w="0" w:type="dxa"/>
         <w:left w:w="108" w:type="dxa"/>
@@ -1173,216 +1613,6 @@
         <w:right w:w="108" w:type="dxa"/>
       </w:tblCellMar>
     </w:tblPr>
-  </w:style>
-  <w:style w:type="numbering" w:default="1" w:styleId="a2">
-    <w:name w:val="No List"/>
-    <w:uiPriority w:val="99"/>
-    <w:semiHidden/>
-    <w:unhideWhenUsed/>
-  </w:style>
-  <w:style w:type="character" w:customStyle="1" w:styleId="10">
-    <w:name w:val="Заголовок 1 Знак"/>
-    <w:basedOn w:val="a0"/>
-    <w:link w:val="1"/>
-    <w:uiPriority w:val="9"/>
-    <w:rsid w:val="00BD020F"/>
-    <w:rPr>
-      <w:rFonts w:ascii="Times New Roman" w:eastAsia="Times New Roman" w:hAnsi="Times New Roman" w:cs="Times New Roman"/>
-      <w:b/>
-      <w:bCs/>
-      <w:sz w:val="32"/>
-      <w:szCs w:val="28"/>
-      <w:lang w:eastAsia="ru-RU"/>
-    </w:rPr>
-  </w:style>
-  <w:style w:type="character" w:customStyle="1" w:styleId="20">
-    <w:name w:val="Заголовок 2 Знак"/>
-    <w:basedOn w:val="a0"/>
-    <w:link w:val="2"/>
-    <w:uiPriority w:val="9"/>
-    <w:rsid w:val="00BD020F"/>
-    <w:rPr>
-      <w:rFonts w:ascii="Times New Roman" w:eastAsia="Times New Roman" w:hAnsi="Times New Roman" w:cs="Times New Roman"/>
-      <w:b/>
-      <w:bCs/>
-      <w:sz w:val="28"/>
-      <w:szCs w:val="26"/>
-      <w:lang w:eastAsia="ru-RU"/>
-    </w:rPr>
-  </w:style>
-  <w:style w:type="character" w:customStyle="1" w:styleId="30">
-    <w:name w:val="Заголовок 3 Знак"/>
-    <w:basedOn w:val="a0"/>
-    <w:link w:val="3"/>
-    <w:uiPriority w:val="9"/>
-    <w:semiHidden/>
-    <w:rsid w:val="00BD020F"/>
-    <w:rPr>
-      <w:rFonts w:asciiTheme="majorHAnsi" w:eastAsiaTheme="majorEastAsia" w:hAnsiTheme="majorHAnsi" w:cstheme="majorBidi"/>
-      <w:b/>
-      <w:bCs/>
-      <w:color w:val="4F81BD" w:themeColor="accent1"/>
-      <w:sz w:val="28"/>
-      <w:szCs w:val="24"/>
-      <w:lang w:eastAsia="ru-RU"/>
-    </w:rPr>
-  </w:style>
-  <w:style w:type="character" w:customStyle="1" w:styleId="40">
-    <w:name w:val="Заголовок 4 Знак"/>
-    <w:basedOn w:val="a0"/>
-    <w:link w:val="4"/>
-    <w:uiPriority w:val="9"/>
-    <w:semiHidden/>
-    <w:rsid w:val="00BD020F"/>
-    <w:rPr>
-      <w:rFonts w:asciiTheme="majorHAnsi" w:eastAsiaTheme="majorEastAsia" w:hAnsiTheme="majorHAnsi" w:cstheme="majorBidi"/>
-      <w:b/>
-      <w:bCs/>
-      <w:i/>
-      <w:iCs/>
-      <w:color w:val="4F81BD" w:themeColor="accent1"/>
-      <w:sz w:val="28"/>
-      <w:szCs w:val="24"/>
-      <w:lang w:eastAsia="ru-RU"/>
-    </w:rPr>
-  </w:style>
-  <w:style w:type="character" w:customStyle="1" w:styleId="50">
-    <w:name w:val="Заголовок 5 Знак"/>
-    <w:basedOn w:val="a0"/>
-    <w:link w:val="5"/>
-    <w:uiPriority w:val="9"/>
-    <w:semiHidden/>
-    <w:rsid w:val="00BD020F"/>
-    <w:rPr>
-      <w:rFonts w:asciiTheme="majorHAnsi" w:eastAsiaTheme="majorEastAsia" w:hAnsiTheme="majorHAnsi" w:cstheme="majorBidi"/>
-      <w:color w:val="243F60" w:themeColor="accent1" w:themeShade="7F"/>
-      <w:sz w:val="28"/>
-      <w:szCs w:val="24"/>
-      <w:lang w:eastAsia="ru-RU"/>
-    </w:rPr>
-  </w:style>
-  <w:style w:type="character" w:customStyle="1" w:styleId="60">
-    <w:name w:val="Заголовок 6 Знак"/>
-    <w:basedOn w:val="a0"/>
-    <w:link w:val="6"/>
-    <w:uiPriority w:val="9"/>
-    <w:semiHidden/>
-    <w:rsid w:val="00BD020F"/>
-    <w:rPr>
-      <w:rFonts w:asciiTheme="majorHAnsi" w:eastAsiaTheme="majorEastAsia" w:hAnsiTheme="majorHAnsi" w:cstheme="majorBidi"/>
-      <w:i/>
-      <w:iCs/>
-      <w:color w:val="243F60" w:themeColor="accent1" w:themeShade="7F"/>
-      <w:sz w:val="28"/>
-      <w:szCs w:val="24"/>
-      <w:lang w:eastAsia="ru-RU"/>
-    </w:rPr>
-  </w:style>
-  <w:style w:type="character" w:customStyle="1" w:styleId="70">
-    <w:name w:val="Заголовок 7 Знак"/>
-    <w:basedOn w:val="a0"/>
-    <w:link w:val="7"/>
-    <w:uiPriority w:val="9"/>
-    <w:semiHidden/>
-    <w:rsid w:val="00BD020F"/>
-    <w:rPr>
-      <w:rFonts w:asciiTheme="majorHAnsi" w:eastAsiaTheme="majorEastAsia" w:hAnsiTheme="majorHAnsi" w:cstheme="majorBidi"/>
-      <w:i/>
-      <w:iCs/>
-      <w:color w:val="404040" w:themeColor="text1" w:themeTint="BF"/>
-      <w:sz w:val="28"/>
-      <w:szCs w:val="24"/>
-      <w:lang w:eastAsia="ru-RU"/>
-    </w:rPr>
-  </w:style>
-  <w:style w:type="character" w:customStyle="1" w:styleId="80">
-    <w:name w:val="Заголовок 8 Знак"/>
-    <w:basedOn w:val="a0"/>
-    <w:link w:val="8"/>
-    <w:uiPriority w:val="9"/>
-    <w:semiHidden/>
-    <w:rsid w:val="00BD020F"/>
-    <w:rPr>
-      <w:rFonts w:asciiTheme="majorHAnsi" w:eastAsiaTheme="majorEastAsia" w:hAnsiTheme="majorHAnsi" w:cstheme="majorBidi"/>
-      <w:color w:val="404040" w:themeColor="text1" w:themeTint="BF"/>
-      <w:sz w:val="20"/>
-      <w:szCs w:val="20"/>
-      <w:lang w:eastAsia="ru-RU"/>
-    </w:rPr>
-  </w:style>
-  <w:style w:type="character" w:customStyle="1" w:styleId="90">
-    <w:name w:val="Заголовок 9 Знак"/>
-    <w:basedOn w:val="a0"/>
-    <w:link w:val="9"/>
-    <w:uiPriority w:val="9"/>
-    <w:semiHidden/>
-    <w:rsid w:val="00BD020F"/>
-    <w:rPr>
-      <w:rFonts w:asciiTheme="majorHAnsi" w:eastAsiaTheme="majorEastAsia" w:hAnsiTheme="majorHAnsi" w:cstheme="majorBidi"/>
-      <w:i/>
-      <w:iCs/>
-      <w:color w:val="404040" w:themeColor="text1" w:themeTint="BF"/>
-      <w:sz w:val="20"/>
-      <w:szCs w:val="20"/>
-      <w:lang w:eastAsia="ru-RU"/>
-    </w:rPr>
-  </w:style>
-  <w:style w:type="paragraph" w:styleId="a3">
-    <w:name w:val="Body Text"/>
-    <w:basedOn w:val="a"/>
-    <w:link w:val="a4"/>
-    <w:uiPriority w:val="99"/>
-    <w:semiHidden/>
-    <w:unhideWhenUsed/>
-    <w:rsid w:val="00BD020F"/>
-    <w:pPr>
-      <w:spacing w:after="120"/>
-    </w:pPr>
-  </w:style>
-  <w:style w:type="character" w:customStyle="1" w:styleId="a4">
-    <w:name w:val="Основной текст Знак"/>
-    <w:basedOn w:val="a0"/>
-    <w:link w:val="a3"/>
-    <w:uiPriority w:val="99"/>
-    <w:semiHidden/>
-    <w:rsid w:val="00BD020F"/>
-    <w:rPr>
-      <w:rFonts w:ascii="Times New Roman" w:eastAsia="Times New Roman" w:hAnsi="Times New Roman" w:cs="Times New Roman"/>
-      <w:sz w:val="28"/>
-      <w:szCs w:val="24"/>
-      <w:lang w:eastAsia="ru-RU"/>
-    </w:rPr>
-  </w:style>
-  <w:style w:type="paragraph" w:styleId="31">
-    <w:name w:val="Body Text Indent 3"/>
-    <w:basedOn w:val="a"/>
-    <w:link w:val="32"/>
-    <w:uiPriority w:val="99"/>
-    <w:semiHidden/>
-    <w:unhideWhenUsed/>
-    <w:rsid w:val="00BD020F"/>
-    <w:pPr>
-      <w:spacing w:after="120"/>
-      <w:ind w:left="283"/>
-    </w:pPr>
-    <w:rPr>
-      <w:sz w:val="16"/>
-      <w:szCs w:val="16"/>
-    </w:rPr>
-  </w:style>
-  <w:style w:type="character" w:customStyle="1" w:styleId="32">
-    <w:name w:val="Основной текст с отступом 3 Знак"/>
-    <w:basedOn w:val="a0"/>
-    <w:link w:val="31"/>
-    <w:uiPriority w:val="99"/>
-    <w:semiHidden/>
-    <w:rsid w:val="00BD020F"/>
-    <w:rPr>
-      <w:rFonts w:ascii="Times New Roman" w:eastAsia="Times New Roman" w:hAnsi="Times New Roman" w:cs="Times New Roman"/>
-      <w:sz w:val="16"/>
-      <w:szCs w:val="16"/>
-      <w:lang w:eastAsia="ru-RU"/>
-    </w:rPr>
   </w:style>
 </w:styles>
 </file>
